--- a/Thesis Dastanbek Daniiar uulu.docx
+++ b/Thesis Dastanbek Daniiar uulu.docx
@@ -1,6 +1,6 @@
 
 <file path=word/document.xml><?xml version="1.0" encoding="utf-8"?>
-<w:document xmlns:wpc="http://schemas.microsoft.com/office/word/2010/wordprocessingCanvas" xmlns:cx="http://schemas.microsoft.com/office/drawing/2014/chartex" xmlns:cx1="http://schemas.microsoft.com/office/drawing/2015/9/8/chartex" xmlns:cx2="http://schemas.microsoft.com/office/drawing/2015/10/21/chartex" xmlns:cx3="http://schemas.microsoft.com/office/drawing/2016/5/9/chartex" xmlns:cx4="http://schemas.microsoft.com/office/drawing/2016/5/10/chartex" xmlns:cx5="http://schemas.microsoft.com/office/drawing/2016/5/11/chartex" xmlns:cx6="http://schemas.microsoft.com/office/drawing/2016/5/12/chartex" xmlns:cx7="http://schemas.microsoft.com/office/drawing/2016/5/13/chartex" xmlns:cx8="http://schemas.microsoft.com/office/drawing/2016/5/14/chartex" xmlns:mc="http://schemas.openxmlformats.org/markup-compatibility/2006" xmlns:aink="http://schemas.microsoft.com/office/drawing/2016/ink" xmlns:am3d="http://schemas.microsoft.com/office/drawing/2017/model3d" xmlns:o="urn:schemas-microsoft-com:office:office" xmlns:r="http://schemas.openxmlformats.org/officeDocument/2006/relationships" xmlns:m="http://schemas.openxmlformats.org/officeDocument/2006/math" xmlns:v="urn:schemas-microsoft-com:vml" xmlns:wp14="http://schemas.microsoft.com/office/word/2010/wordprocessingDrawing" xmlns:wp="http://schemas.openxmlformats.org/drawingml/2006/wordprocessingDrawing" xmlns:w10="urn:schemas-microsoft-com:office:word" xmlns:w="http://schemas.openxmlformats.org/wordprocessingml/2006/main" xmlns:w14="http://schemas.microsoft.com/office/word/2010/wordml" xmlns:w15="http://schemas.microsoft.com/office/word/2012/wordml" xmlns:w16cid="http://schemas.microsoft.com/office/word/2016/wordml/cid" xmlns:w16se="http://schemas.microsoft.com/office/word/2015/wordml/symex" xmlns:wpg="http://schemas.microsoft.com/office/word/2010/wordprocessingGroup" xmlns:wpi="http://schemas.microsoft.com/office/word/2010/wordprocessingInk" xmlns:wne="http://schemas.microsoft.com/office/word/2006/wordml" xmlns:wps="http://schemas.microsoft.com/office/word/2010/wordprocessingShape" mc:Ignorable="w14 w15 w16se w16cid wp14">
+<w:document xmlns:wpc="http://schemas.microsoft.com/office/word/2010/wordprocessingCanvas" xmlns:cx="http://schemas.microsoft.com/office/drawing/2014/chartex" xmlns:cx1="http://schemas.microsoft.com/office/drawing/2015/9/8/chartex" xmlns:mc="http://schemas.openxmlformats.org/markup-compatibility/2006" xmlns:o="urn:schemas-microsoft-com:office:office" xmlns:r="http://schemas.openxmlformats.org/officeDocument/2006/relationships" xmlns:m="http://schemas.openxmlformats.org/officeDocument/2006/math" xmlns:v="urn:schemas-microsoft-com:vml" xmlns:wp14="http://schemas.microsoft.com/office/word/2010/wordprocessingDrawing" xmlns:wp="http://schemas.openxmlformats.org/drawingml/2006/wordprocessingDrawing" xmlns:w10="urn:schemas-microsoft-com:office:word" xmlns:w="http://schemas.openxmlformats.org/wordprocessingml/2006/main" xmlns:w14="http://schemas.microsoft.com/office/word/2010/wordml" xmlns:w15="http://schemas.microsoft.com/office/word/2012/wordml" xmlns:w16se="http://schemas.microsoft.com/office/word/2015/wordml/symex" xmlns:wpg="http://schemas.microsoft.com/office/word/2010/wordprocessingGroup" xmlns:wpi="http://schemas.microsoft.com/office/word/2010/wordprocessingInk" xmlns:wne="http://schemas.microsoft.com/office/word/2006/wordml" xmlns:wps="http://schemas.microsoft.com/office/word/2010/wordprocessingShape" mc:Ignorable="w14 w15 w16se wp14">
   <w:body>
     <w:p>
       <w:pPr>
@@ -89,9 +89,11 @@
       <w:r>
         <w:rPr>
           <w:color w:val="000000"/>
-          <w:shd w:val="clear" w:color="auto" w:fill="FFFFFF" w:themeFill="background1"/>
-        </w:rPr>
-        <w:t>Development of a cybersecurity system for enterprises and educational institutions</w:t>
+          <w:sz w:val="36"/>
+          <w:szCs w:val="36"/>
+          <w:shd w:val="clear" w:color="auto" w:fill="FFFFFF" w:themeFill="background1"/>
+        </w:rPr>
+        <w:t>Setting up Moodle in the School Server environment</w:t>
       </w:r>
       <w:r>
         <w:rPr>
@@ -135,6 +137,7 @@
         <w:rPr>
           <w:noProof/>
           <w:shd w:val="clear" w:color="auto" w:fill="FFFFFF" w:themeFill="background1"/>
+          <w:lang w:val="ru-RU" w:eastAsia="ru-RU"/>
         </w:rPr>
         <w:drawing>
           <wp:inline distT="0" distB="0" distL="0" distR="0" wp14:anchorId="4F543698" wp14:editId="6CBF38D6">
@@ -193,52 +196,14 @@
         </w:rPr>
         <w:t xml:space="preserve">By </w:t>
       </w:r>
-      <w:proofErr w:type="spellStart"/>
       <w:r>
         <w:rPr>
           <w:sz w:val="28"/>
           <w:szCs w:val="28"/>
           <w:shd w:val="clear" w:color="auto" w:fill="FFFFFF" w:themeFill="background1"/>
         </w:rPr>
-        <w:t>Dastanbek</w:t>
-      </w:r>
-      <w:proofErr w:type="spellEnd"/>
-      <w:r>
-        <w:rPr>
-          <w:sz w:val="28"/>
-          <w:szCs w:val="28"/>
-          <w:shd w:val="clear" w:color="auto" w:fill="FFFFFF" w:themeFill="background1"/>
-        </w:rPr>
-        <w:t xml:space="preserve"> </w:t>
-      </w:r>
-      <w:proofErr w:type="spellStart"/>
-      <w:r>
-        <w:rPr>
-          <w:sz w:val="28"/>
-          <w:szCs w:val="28"/>
-          <w:shd w:val="clear" w:color="auto" w:fill="FFFFFF" w:themeFill="background1"/>
-        </w:rPr>
-        <w:t>Daniiar</w:t>
-      </w:r>
-      <w:proofErr w:type="spellEnd"/>
-      <w:r>
-        <w:rPr>
-          <w:sz w:val="28"/>
-          <w:szCs w:val="28"/>
-          <w:shd w:val="clear" w:color="auto" w:fill="FFFFFF" w:themeFill="background1"/>
-        </w:rPr>
-        <w:t xml:space="preserve"> </w:t>
-      </w:r>
-      <w:proofErr w:type="spellStart"/>
-      <w:r>
-        <w:rPr>
-          <w:sz w:val="28"/>
-          <w:szCs w:val="28"/>
-          <w:shd w:val="clear" w:color="auto" w:fill="FFFFFF" w:themeFill="background1"/>
-        </w:rPr>
-        <w:t>uulu</w:t>
-      </w:r>
-      <w:proofErr w:type="spellEnd"/>
+        <w:t>Dastanbek Daniiar uulu</w:t>
+      </w:r>
     </w:p>
     <w:p>
       <w:pPr>
@@ -286,29 +251,7 @@
           <w:szCs w:val="28"/>
           <w:shd w:val="clear" w:color="auto" w:fill="FFFFFF" w:themeFill="background1"/>
         </w:rPr>
-        <w:t xml:space="preserve">Mohammad </w:t>
-      </w:r>
-      <w:proofErr w:type="spellStart"/>
-      <w:r>
-        <w:rPr>
-          <w:rFonts w:ascii="Arial" w:hAnsi="Arial" w:cs="Arial"/>
-          <w:color w:val="000000"/>
-          <w:sz w:val="28"/>
-          <w:szCs w:val="28"/>
-          <w:shd w:val="clear" w:color="auto" w:fill="FFFFFF" w:themeFill="background1"/>
-        </w:rPr>
-        <w:t>Imtiyaz</w:t>
-      </w:r>
-      <w:proofErr w:type="spellEnd"/>
-      <w:r>
-        <w:rPr>
-          <w:rFonts w:ascii="Arial" w:hAnsi="Arial" w:cs="Arial"/>
-          <w:color w:val="000000"/>
-          <w:sz w:val="28"/>
-          <w:szCs w:val="28"/>
-          <w:shd w:val="clear" w:color="auto" w:fill="FFFFFF" w:themeFill="background1"/>
-        </w:rPr>
-        <w:t xml:space="preserve"> Gulbarga</w:t>
+        <w:t>Mohammad Imtiyaz Gulbarga</w:t>
       </w:r>
     </w:p>
     <w:p>
@@ -491,32 +434,25 @@
       <w:r>
         <w:rPr>
           <w:b/>
-          <w:bCs/>
           <w:color w:val="000000"/>
-          <w:sz w:val="28"/>
-          <w:szCs w:val="28"/>
-          <w:shd w:val="clear" w:color="auto" w:fill="FFFFFF" w:themeFill="background1"/>
-        </w:rPr>
-        <w:t>Development of a cybersecurity system for enterprises and educational institutions</w:t>
+          <w:sz w:val="36"/>
+          <w:szCs w:val="36"/>
+          <w:shd w:val="clear" w:color="auto" w:fill="FFFFFF" w:themeFill="background1"/>
+        </w:rPr>
+        <w:t>Setting up Moodle in the School Server environment</w:t>
       </w:r>
       <w:r>
         <w:rPr>
           <w:noProof/>
           <w:shd w:val="clear" w:color="auto" w:fill="FFFFFF" w:themeFill="background1"/>
         </w:rPr>
-        <w:t xml:space="preserve"> </w:t>
+        <w:br/>
       </w:r>
       <w:r>
         <w:rPr>
           <w:noProof/>
           <w:shd w:val="clear" w:color="auto" w:fill="FFFFFF" w:themeFill="background1"/>
-        </w:rPr>
-        <w:br/>
-      </w:r>
-      <w:r>
-        <w:rPr>
-          <w:noProof/>
-          <w:shd w:val="clear" w:color="auto" w:fill="FFFFFF" w:themeFill="background1"/>
+          <w:lang w:val="ru-RU" w:eastAsia="ru-RU"/>
         </w:rPr>
         <w:drawing>
           <wp:inline distT="0" distB="0" distL="0" distR="0" wp14:anchorId="7EF45EDA" wp14:editId="7FE7CDCC">
@@ -599,54 +535,8 @@
           <w:szCs w:val="28"/>
           <w:shd w:val="clear" w:color="auto" w:fill="FFFFFF" w:themeFill="background1"/>
         </w:rPr>
-        <w:t xml:space="preserve"> </w:t>
-      </w:r>
-      <w:proofErr w:type="spellStart"/>
-      <w:r>
-        <w:rPr>
-          <w:sz w:val="28"/>
-          <w:szCs w:val="28"/>
-          <w:shd w:val="clear" w:color="auto" w:fill="FFFFFF" w:themeFill="background1"/>
-        </w:rPr>
-        <w:t>Dastanbek</w:t>
-      </w:r>
-      <w:proofErr w:type="spellEnd"/>
-      <w:r>
-        <w:rPr>
-          <w:sz w:val="28"/>
-          <w:szCs w:val="28"/>
-          <w:shd w:val="clear" w:color="auto" w:fill="FFFFFF" w:themeFill="background1"/>
-        </w:rPr>
-        <w:t xml:space="preserve"> </w:t>
-      </w:r>
-      <w:proofErr w:type="spellStart"/>
-      <w:r>
-        <w:rPr>
-          <w:sz w:val="28"/>
-          <w:szCs w:val="28"/>
-          <w:shd w:val="clear" w:color="auto" w:fill="FFFFFF" w:themeFill="background1"/>
-        </w:rPr>
-        <w:t>Daniiar</w:t>
-      </w:r>
-      <w:proofErr w:type="spellEnd"/>
-      <w:r>
-        <w:rPr>
-          <w:sz w:val="28"/>
-          <w:szCs w:val="28"/>
-          <w:shd w:val="clear" w:color="auto" w:fill="FFFFFF" w:themeFill="background1"/>
-        </w:rPr>
-        <w:t xml:space="preserve"> </w:t>
-      </w:r>
-      <w:proofErr w:type="spellStart"/>
-      <w:r>
-        <w:rPr>
-          <w:sz w:val="28"/>
-          <w:szCs w:val="28"/>
-          <w:shd w:val="clear" w:color="auto" w:fill="FFFFFF" w:themeFill="background1"/>
-        </w:rPr>
-        <w:t>uulu</w:t>
-      </w:r>
-      <w:proofErr w:type="spellEnd"/>
+        <w:t xml:space="preserve"> Dastanbek Daniiar uulu</w:t>
+      </w:r>
       <w:r>
         <w:rPr>
           <w:b/>
@@ -755,27 +645,7 @@
                 <w:color w:val="000000"/>
                 <w:shd w:val="clear" w:color="auto" w:fill="FFFFFF" w:themeFill="background1"/>
               </w:rPr>
-              <w:t xml:space="preserve">Mohammad </w:t>
-            </w:r>
-            <w:proofErr w:type="spellStart"/>
-            <w:r>
-              <w:rPr>
-                <w:rFonts w:ascii="Arial" w:hAnsi="Arial" w:cs="Arial"/>
-                <w:b w:val="0"/>
-                <w:color w:val="000000"/>
-                <w:shd w:val="clear" w:color="auto" w:fill="FFFFFF" w:themeFill="background1"/>
-              </w:rPr>
-              <w:t>Imtiyaz</w:t>
-            </w:r>
-            <w:proofErr w:type="spellEnd"/>
-            <w:r>
-              <w:rPr>
-                <w:rFonts w:ascii="Arial" w:hAnsi="Arial" w:cs="Arial"/>
-                <w:b w:val="0"/>
-                <w:color w:val="000000"/>
-                <w:shd w:val="clear" w:color="auto" w:fill="FFFFFF" w:themeFill="background1"/>
-              </w:rPr>
-              <w:t xml:space="preserve"> Gulbarga</w:t>
+              <w:t>Mohammad Imtiyaz Gulbarga</w:t>
             </w:r>
           </w:p>
         </w:tc>
@@ -1028,9 +898,11 @@
       <w:r>
         <w:rPr>
           <w:color w:val="000000"/>
-          <w:shd w:val="clear" w:color="auto" w:fill="FFFFFF" w:themeFill="background1"/>
-        </w:rPr>
-        <w:t>Development of a cybersecurity system for enterprises and educational institutions</w:t>
+          <w:sz w:val="36"/>
+          <w:szCs w:val="36"/>
+          <w:shd w:val="clear" w:color="auto" w:fill="FFFFFF" w:themeFill="background1"/>
+        </w:rPr>
+        <w:t>Setting up Moodle in the School Server environment</w:t>
       </w:r>
       <w:r>
         <w:rPr>
@@ -1038,59 +910,21 @@
         </w:rPr>
         <w:t xml:space="preserve"> </w:t>
       </w:r>
-      <w:r>
-        <w:rPr>
-          <w:shd w:val="clear" w:color="auto" w:fill="FFFFFF" w:themeFill="background1"/>
-        </w:rPr>
-        <w:br/>
-      </w:r>
+      <w:bookmarkStart w:id="0" w:name="_GoBack"/>
+      <w:bookmarkEnd w:id="0"/>
       <w:r>
         <w:rPr>
           <w:shd w:val="clear" w:color="auto" w:fill="FFFFFF" w:themeFill="background1"/>
         </w:rPr>
         <w:t xml:space="preserve">By </w:t>
       </w:r>
-      <w:proofErr w:type="spellStart"/>
       <w:r>
         <w:rPr>
           <w:b w:val="0"/>
           <w:shd w:val="clear" w:color="auto" w:fill="FFFFFF" w:themeFill="background1"/>
         </w:rPr>
-        <w:t>Dastanbek</w:t>
-      </w:r>
-      <w:proofErr w:type="spellEnd"/>
-      <w:r>
-        <w:rPr>
-          <w:b w:val="0"/>
-          <w:shd w:val="clear" w:color="auto" w:fill="FFFFFF" w:themeFill="background1"/>
-        </w:rPr>
-        <w:t xml:space="preserve"> </w:t>
-      </w:r>
-      <w:proofErr w:type="spellStart"/>
-      <w:r>
-        <w:rPr>
-          <w:b w:val="0"/>
-          <w:shd w:val="clear" w:color="auto" w:fill="FFFFFF" w:themeFill="background1"/>
-        </w:rPr>
-        <w:t>Daniiar</w:t>
-      </w:r>
-      <w:proofErr w:type="spellEnd"/>
-      <w:r>
-        <w:rPr>
-          <w:b w:val="0"/>
-          <w:shd w:val="clear" w:color="auto" w:fill="FFFFFF" w:themeFill="background1"/>
-        </w:rPr>
-        <w:t xml:space="preserve"> </w:t>
-      </w:r>
-      <w:proofErr w:type="spellStart"/>
-      <w:r>
-        <w:rPr>
-          <w:b w:val="0"/>
-          <w:shd w:val="clear" w:color="auto" w:fill="FFFFFF" w:themeFill="background1"/>
-        </w:rPr>
-        <w:t>uulu</w:t>
-      </w:r>
-      <w:proofErr w:type="spellEnd"/>
+        <w:t>Dastanbek Daniiar uulu</w:t>
+      </w:r>
     </w:p>
     <w:p>
       <w:pPr>
@@ -1206,62 +1040,40 @@
           <w:szCs w:val="28"/>
           <w:shd w:val="clear" w:color="auto" w:fill="FFFFFF" w:themeFill="background1"/>
         </w:rPr>
-        <w:t xml:space="preserve">Mohammad </w:t>
-      </w:r>
-      <w:proofErr w:type="spellStart"/>
-      <w:r>
-        <w:rPr>
-          <w:rFonts w:ascii="Arial" w:hAnsi="Arial" w:cs="Arial"/>
-          <w:color w:val="000000"/>
+        <w:t>Mohammad Imtiyaz Gulbarga</w:t>
+      </w:r>
+      <w:r>
+        <w:rPr>
+          <w:shd w:val="clear" w:color="auto" w:fill="FFFFFF" w:themeFill="background1"/>
+        </w:rPr>
+        <w:tab/>
+      </w:r>
+      <w:r>
+        <w:rPr>
+          <w:shd w:val="clear" w:color="auto" w:fill="FFFFFF" w:themeFill="background1"/>
+        </w:rPr>
+        <w:tab/>
+      </w:r>
+      <w:r>
+        <w:rPr>
+          <w:shd w:val="clear" w:color="auto" w:fill="FFFFFF" w:themeFill="background1"/>
+        </w:rPr>
+        <w:br/>
+      </w:r>
+      <w:r>
+        <w:rPr>
+          <w:b/>
+          <w:shd w:val="clear" w:color="auto" w:fill="FFFFFF" w:themeFill="background1"/>
+        </w:rPr>
+        <w:t xml:space="preserve">Date: </w:t>
+      </w:r>
+      <w:r>
+        <w:rPr>
+          <w:b/>
           <w:sz w:val="28"/>
           <w:szCs w:val="28"/>
           <w:shd w:val="clear" w:color="auto" w:fill="FFFFFF" w:themeFill="background1"/>
         </w:rPr>
-        <w:t>Imtiyaz</w:t>
-      </w:r>
-      <w:proofErr w:type="spellEnd"/>
-      <w:r>
-        <w:rPr>
-          <w:rFonts w:ascii="Arial" w:hAnsi="Arial" w:cs="Arial"/>
-          <w:color w:val="000000"/>
-          <w:sz w:val="28"/>
-          <w:szCs w:val="28"/>
-          <w:shd w:val="clear" w:color="auto" w:fill="FFFFFF" w:themeFill="background1"/>
-        </w:rPr>
-        <w:t xml:space="preserve"> Gulbarga</w:t>
-      </w:r>
-      <w:r>
-        <w:rPr>
-          <w:shd w:val="clear" w:color="auto" w:fill="FFFFFF" w:themeFill="background1"/>
-        </w:rPr>
-        <w:tab/>
-      </w:r>
-      <w:r>
-        <w:rPr>
-          <w:shd w:val="clear" w:color="auto" w:fill="FFFFFF" w:themeFill="background1"/>
-        </w:rPr>
-        <w:tab/>
-      </w:r>
-      <w:r>
-        <w:rPr>
-          <w:shd w:val="clear" w:color="auto" w:fill="FFFFFF" w:themeFill="background1"/>
-        </w:rPr>
-        <w:br/>
-      </w:r>
-      <w:r>
-        <w:rPr>
-          <w:b/>
-          <w:shd w:val="clear" w:color="auto" w:fill="FFFFFF" w:themeFill="background1"/>
-        </w:rPr>
-        <w:t xml:space="preserve">Date: </w:t>
-      </w:r>
-      <w:r>
-        <w:rPr>
-          <w:b/>
-          <w:sz w:val="28"/>
-          <w:szCs w:val="28"/>
-          <w:shd w:val="clear" w:color="auto" w:fill="FFFFFF" w:themeFill="background1"/>
-        </w:rPr>
         <w:t>May 26, 2023</w:t>
       </w:r>
     </w:p>
@@ -1355,126 +1167,12 @@
           <w:lang w:val="ru-RU"/>
         </w:rPr>
       </w:pPr>
-      <w:proofErr w:type="spellStart"/>
-      <w:r>
-        <w:rPr>
-          <w:lang w:val="ru-RU"/>
-        </w:rPr>
-        <w:t>Ишкананын</w:t>
-      </w:r>
-      <w:proofErr w:type="spellEnd"/>
-      <w:r>
-        <w:rPr>
-          <w:lang w:val="ru-RU"/>
-        </w:rPr>
-        <w:t xml:space="preserve"> </w:t>
-      </w:r>
-      <w:proofErr w:type="spellStart"/>
-      <w:r>
-        <w:rPr>
-          <w:lang w:val="ru-RU"/>
-        </w:rPr>
-        <w:t>жана</w:t>
-      </w:r>
-      <w:proofErr w:type="spellEnd"/>
-      <w:r>
-        <w:rPr>
-          <w:lang w:val="ru-RU"/>
-        </w:rPr>
-        <w:t xml:space="preserve"> </w:t>
-      </w:r>
-      <w:proofErr w:type="spellStart"/>
-      <w:r>
-        <w:rPr>
-          <w:lang w:val="ru-RU"/>
-        </w:rPr>
-        <w:t>окуу</w:t>
-      </w:r>
-      <w:proofErr w:type="spellEnd"/>
-      <w:r>
-        <w:rPr>
-          <w:lang w:val="ru-RU"/>
-        </w:rPr>
-        <w:t xml:space="preserve"> </w:t>
-      </w:r>
-      <w:proofErr w:type="spellStart"/>
-      <w:r>
-        <w:rPr>
-          <w:lang w:val="ru-RU"/>
-        </w:rPr>
-        <w:t>мекемелеринин</w:t>
-      </w:r>
-      <w:proofErr w:type="spellEnd"/>
-      <w:r>
-        <w:rPr>
-          <w:lang w:val="ru-RU"/>
-        </w:rPr>
-        <w:t xml:space="preserve"> </w:t>
-      </w:r>
-      <w:proofErr w:type="spellStart"/>
-      <w:r>
-        <w:rPr>
-          <w:lang w:val="ru-RU"/>
-        </w:rPr>
-        <w:t>кибер</w:t>
-      </w:r>
-      <w:proofErr w:type="spellEnd"/>
-      <w:r>
-        <w:rPr>
-          <w:lang w:val="ru-RU"/>
-        </w:rPr>
-        <w:t xml:space="preserve"> </w:t>
-      </w:r>
-      <w:proofErr w:type="spellStart"/>
-      <w:r>
-        <w:rPr>
-          <w:lang w:val="ru-RU"/>
-        </w:rPr>
-        <w:t>коопсуздук</w:t>
-      </w:r>
-      <w:proofErr w:type="spellEnd"/>
-      <w:r>
-        <w:rPr>
-          <w:lang w:val="ru-RU"/>
-        </w:rPr>
-        <w:t xml:space="preserve"> </w:t>
-      </w:r>
-      <w:proofErr w:type="spellStart"/>
-      <w:r>
-        <w:rPr>
-          <w:lang w:val="ru-RU"/>
-        </w:rPr>
-        <w:t>системасын</w:t>
-      </w:r>
-      <w:proofErr w:type="spellEnd"/>
-      <w:r>
-        <w:rPr>
-          <w:lang w:val="ru-RU"/>
-        </w:rPr>
-        <w:t xml:space="preserve"> </w:t>
-      </w:r>
-      <w:proofErr w:type="spellStart"/>
-      <w:r>
-        <w:rPr>
-          <w:lang w:val="ru-RU"/>
-        </w:rPr>
-        <w:t>иштеп</w:t>
-      </w:r>
-      <w:proofErr w:type="spellEnd"/>
-      <w:r>
-        <w:rPr>
-          <w:lang w:val="ru-RU"/>
-        </w:rPr>
-        <w:t xml:space="preserve"> </w:t>
-      </w:r>
-      <w:proofErr w:type="spellStart"/>
-      <w:r>
-        <w:rPr>
-          <w:lang w:val="ru-RU"/>
-        </w:rPr>
-        <w:t>чыгуу</w:t>
-      </w:r>
-      <w:proofErr w:type="spellEnd"/>
+      <w:r>
+        <w:rPr>
+          <w:lang w:val="ru-RU"/>
+        </w:rPr>
+        <w:t>Ишкананын жана окуу мекемелеринин кибер коопсуздук системасын иштеп чыгуу</w:t>
+      </w:r>
       <w:r>
         <w:rPr>
           <w:rFonts w:ascii="Arial" w:hAnsi="Arial" w:cs="Arial"/>
@@ -1486,50 +1184,21 @@
         </w:rPr>
         <w:br/>
       </w:r>
-      <w:proofErr w:type="spellStart"/>
-      <w:r>
-        <w:rPr>
-          <w:shd w:val="clear" w:color="auto" w:fill="FFFFFF" w:themeFill="background1"/>
-          <w:lang w:val="ru-RU"/>
-        </w:rPr>
-        <w:t>Аткарган</w:t>
-      </w:r>
-      <w:proofErr w:type="spellEnd"/>
-      <w:r>
-        <w:rPr>
-          <w:shd w:val="clear" w:color="auto" w:fill="FFFFFF" w:themeFill="background1"/>
-          <w:lang w:val="ru-RU"/>
-        </w:rPr>
-        <w:t xml:space="preserve"> </w:t>
-      </w:r>
-      <w:proofErr w:type="spellStart"/>
+      <w:r>
+        <w:rPr>
+          <w:shd w:val="clear" w:color="auto" w:fill="FFFFFF" w:themeFill="background1"/>
+          <w:lang w:val="ru-RU"/>
+        </w:rPr>
+        <w:t xml:space="preserve">Аткарган </w:t>
+      </w:r>
       <w:r>
         <w:rPr>
           <w:b w:val="0"/>
           <w:shd w:val="clear" w:color="auto" w:fill="FFFFFF" w:themeFill="background1"/>
           <w:lang w:val="ru-RU"/>
         </w:rPr>
-        <w:t>Дастанбек</w:t>
-      </w:r>
-      <w:proofErr w:type="spellEnd"/>
-      <w:r>
-        <w:rPr>
-          <w:b w:val="0"/>
-          <w:shd w:val="clear" w:color="auto" w:fill="FFFFFF" w:themeFill="background1"/>
-          <w:lang w:val="ru-RU"/>
-        </w:rPr>
-        <w:t xml:space="preserve"> Данияр </w:t>
-      </w:r>
-      <w:proofErr w:type="spellStart"/>
-      <w:r>
-        <w:rPr>
-          <w:b w:val="0"/>
-          <w:shd w:val="clear" w:color="auto" w:fill="FFFFFF" w:themeFill="background1"/>
-          <w:lang w:val="ru-RU"/>
-        </w:rPr>
-        <w:t>уулу</w:t>
-      </w:r>
-      <w:proofErr w:type="spellEnd"/>
+        <w:t>Дастанбек Данияр уулу</w:t>
+      </w:r>
     </w:p>
     <w:p>
       <w:pPr>
@@ -1539,8 +1208,8 @@
           <w:lang w:val="ru-RU"/>
         </w:rPr>
       </w:pPr>
-      <w:bookmarkStart w:id="0" w:name="_1fob9te" w:colFirst="0" w:colLast="0"/>
-      <w:bookmarkEnd w:id="0"/>
+      <w:bookmarkStart w:id="1" w:name="_1fob9te" w:colFirst="0" w:colLast="0"/>
+      <w:bookmarkEnd w:id="1"/>
       <w:r>
         <w:rPr>
           <w:shd w:val="clear" w:color="auto" w:fill="FFFFFF" w:themeFill="background1"/>
@@ -1571,1976 +1240,55 @@
         </w:rPr>
         <w:t xml:space="preserve">     </w:t>
       </w:r>
-      <w:proofErr w:type="spellStart"/>
-      <w:r>
-        <w:rPr>
-          <w:shd w:val="clear" w:color="auto" w:fill="FFFFFF" w:themeFill="background1"/>
-          <w:lang w:val="ru-RU"/>
-        </w:rPr>
-        <w:t>Барган</w:t>
-      </w:r>
-      <w:proofErr w:type="spellEnd"/>
-      <w:r>
-        <w:rPr>
-          <w:shd w:val="clear" w:color="auto" w:fill="FFFFFF" w:themeFill="background1"/>
-          <w:lang w:val="ru-RU"/>
-        </w:rPr>
-        <w:t xml:space="preserve"> </w:t>
-      </w:r>
-      <w:proofErr w:type="spellStart"/>
-      <w:r>
-        <w:rPr>
-          <w:shd w:val="clear" w:color="auto" w:fill="FFFFFF" w:themeFill="background1"/>
-          <w:lang w:val="ru-RU"/>
-        </w:rPr>
-        <w:t>сайын</w:t>
-      </w:r>
-      <w:proofErr w:type="spellEnd"/>
-      <w:r>
-        <w:rPr>
-          <w:shd w:val="clear" w:color="auto" w:fill="FFFFFF" w:themeFill="background1"/>
-          <w:lang w:val="ru-RU"/>
-        </w:rPr>
-        <w:t xml:space="preserve"> </w:t>
-      </w:r>
-      <w:proofErr w:type="spellStart"/>
-      <w:r>
-        <w:rPr>
-          <w:shd w:val="clear" w:color="auto" w:fill="FFFFFF" w:themeFill="background1"/>
-          <w:lang w:val="ru-RU"/>
-        </w:rPr>
-        <w:t>өз</w:t>
-      </w:r>
-      <w:proofErr w:type="spellEnd"/>
-      <w:r>
-        <w:rPr>
-          <w:shd w:val="clear" w:color="auto" w:fill="FFFFFF" w:themeFill="background1"/>
-          <w:lang w:val="ru-RU"/>
-        </w:rPr>
-        <w:t xml:space="preserve"> ара </w:t>
-      </w:r>
-      <w:proofErr w:type="spellStart"/>
-      <w:r>
-        <w:rPr>
-          <w:shd w:val="clear" w:color="auto" w:fill="FFFFFF" w:themeFill="background1"/>
-          <w:lang w:val="ru-RU"/>
-        </w:rPr>
-        <w:t>байланышта</w:t>
-      </w:r>
-      <w:proofErr w:type="spellEnd"/>
-      <w:r>
-        <w:rPr>
-          <w:shd w:val="clear" w:color="auto" w:fill="FFFFFF" w:themeFill="background1"/>
-          <w:lang w:val="ru-RU"/>
-        </w:rPr>
-        <w:t xml:space="preserve"> </w:t>
-      </w:r>
-      <w:proofErr w:type="spellStart"/>
-      <w:r>
-        <w:rPr>
-          <w:shd w:val="clear" w:color="auto" w:fill="FFFFFF" w:themeFill="background1"/>
-          <w:lang w:val="ru-RU"/>
-        </w:rPr>
-        <w:t>болуп</w:t>
-      </w:r>
-      <w:proofErr w:type="spellEnd"/>
-      <w:r>
-        <w:rPr>
-          <w:shd w:val="clear" w:color="auto" w:fill="FFFFFF" w:themeFill="background1"/>
-          <w:lang w:val="ru-RU"/>
-        </w:rPr>
-        <w:t xml:space="preserve"> </w:t>
-      </w:r>
-      <w:proofErr w:type="spellStart"/>
-      <w:r>
-        <w:rPr>
-          <w:shd w:val="clear" w:color="auto" w:fill="FFFFFF" w:themeFill="background1"/>
-          <w:lang w:val="ru-RU"/>
-        </w:rPr>
-        <w:t>жаткан</w:t>
-      </w:r>
-      <w:proofErr w:type="spellEnd"/>
-      <w:r>
-        <w:rPr>
-          <w:shd w:val="clear" w:color="auto" w:fill="FFFFFF" w:themeFill="background1"/>
-          <w:lang w:val="ru-RU"/>
-        </w:rPr>
-        <w:t xml:space="preserve"> </w:t>
-      </w:r>
-      <w:proofErr w:type="spellStart"/>
-      <w:r>
-        <w:rPr>
-          <w:shd w:val="clear" w:color="auto" w:fill="FFFFFF" w:themeFill="background1"/>
-          <w:lang w:val="ru-RU"/>
-        </w:rPr>
-        <w:t>дүйнөдө</w:t>
-      </w:r>
-      <w:proofErr w:type="spellEnd"/>
-      <w:r>
-        <w:rPr>
-          <w:shd w:val="clear" w:color="auto" w:fill="FFFFFF" w:themeFill="background1"/>
-          <w:lang w:val="ru-RU"/>
-        </w:rPr>
-        <w:t xml:space="preserve"> </w:t>
-      </w:r>
-      <w:proofErr w:type="spellStart"/>
-      <w:r>
-        <w:rPr>
-          <w:shd w:val="clear" w:color="auto" w:fill="FFFFFF" w:themeFill="background1"/>
-          <w:lang w:val="ru-RU"/>
-        </w:rPr>
-        <w:t>киберкоопсуздук</w:t>
-      </w:r>
-      <w:proofErr w:type="spellEnd"/>
-      <w:r>
-        <w:rPr>
-          <w:shd w:val="clear" w:color="auto" w:fill="FFFFFF" w:themeFill="background1"/>
-          <w:lang w:val="ru-RU"/>
-        </w:rPr>
-        <w:t xml:space="preserve"> </w:t>
-      </w:r>
-      <w:proofErr w:type="spellStart"/>
-      <w:r>
-        <w:rPr>
-          <w:shd w:val="clear" w:color="auto" w:fill="FFFFFF" w:themeFill="background1"/>
-          <w:lang w:val="ru-RU"/>
-        </w:rPr>
-        <w:t>ишканалар</w:t>
-      </w:r>
-      <w:proofErr w:type="spellEnd"/>
-      <w:r>
-        <w:rPr>
-          <w:shd w:val="clear" w:color="auto" w:fill="FFFFFF" w:themeFill="background1"/>
-          <w:lang w:val="ru-RU"/>
-        </w:rPr>
-        <w:t xml:space="preserve"> </w:t>
-      </w:r>
-      <w:proofErr w:type="spellStart"/>
-      <w:r>
-        <w:rPr>
-          <w:shd w:val="clear" w:color="auto" w:fill="FFFFFF" w:themeFill="background1"/>
-          <w:lang w:val="ru-RU"/>
-        </w:rPr>
-        <w:t>жана</w:t>
-      </w:r>
-      <w:proofErr w:type="spellEnd"/>
-      <w:r>
-        <w:rPr>
-          <w:shd w:val="clear" w:color="auto" w:fill="FFFFFF" w:themeFill="background1"/>
-          <w:lang w:val="ru-RU"/>
-        </w:rPr>
-        <w:t xml:space="preserve"> </w:t>
-      </w:r>
-      <w:proofErr w:type="spellStart"/>
-      <w:r>
-        <w:rPr>
-          <w:shd w:val="clear" w:color="auto" w:fill="FFFFFF" w:themeFill="background1"/>
-          <w:lang w:val="ru-RU"/>
-        </w:rPr>
-        <w:t>окуу</w:t>
-      </w:r>
-      <w:proofErr w:type="spellEnd"/>
-      <w:r>
-        <w:rPr>
-          <w:shd w:val="clear" w:color="auto" w:fill="FFFFFF" w:themeFill="background1"/>
-          <w:lang w:val="ru-RU"/>
-        </w:rPr>
-        <w:t xml:space="preserve"> </w:t>
-      </w:r>
-      <w:proofErr w:type="spellStart"/>
-      <w:r>
-        <w:rPr>
-          <w:shd w:val="clear" w:color="auto" w:fill="FFFFFF" w:themeFill="background1"/>
-          <w:lang w:val="ru-RU"/>
-        </w:rPr>
-        <w:t>жайлары</w:t>
-      </w:r>
-      <w:proofErr w:type="spellEnd"/>
-      <w:r>
-        <w:rPr>
-          <w:shd w:val="clear" w:color="auto" w:fill="FFFFFF" w:themeFill="background1"/>
-          <w:lang w:val="ru-RU"/>
-        </w:rPr>
-        <w:t xml:space="preserve"> </w:t>
-      </w:r>
-      <w:proofErr w:type="spellStart"/>
-      <w:r>
-        <w:rPr>
-          <w:shd w:val="clear" w:color="auto" w:fill="FFFFFF" w:themeFill="background1"/>
-          <w:lang w:val="ru-RU"/>
-        </w:rPr>
-        <w:t>үчүн</w:t>
-      </w:r>
-      <w:proofErr w:type="spellEnd"/>
-      <w:r>
-        <w:rPr>
-          <w:shd w:val="clear" w:color="auto" w:fill="FFFFFF" w:themeFill="background1"/>
-          <w:lang w:val="ru-RU"/>
-        </w:rPr>
-        <w:t xml:space="preserve"> </w:t>
-      </w:r>
-      <w:proofErr w:type="spellStart"/>
-      <w:r>
-        <w:rPr>
-          <w:shd w:val="clear" w:color="auto" w:fill="FFFFFF" w:themeFill="background1"/>
-          <w:lang w:val="ru-RU"/>
-        </w:rPr>
-        <w:t>өтө</w:t>
-      </w:r>
-      <w:proofErr w:type="spellEnd"/>
-      <w:r>
-        <w:rPr>
-          <w:shd w:val="clear" w:color="auto" w:fill="FFFFFF" w:themeFill="background1"/>
-          <w:lang w:val="ru-RU"/>
-        </w:rPr>
-        <w:t xml:space="preserve"> </w:t>
-      </w:r>
-      <w:proofErr w:type="spellStart"/>
-      <w:r>
-        <w:rPr>
-          <w:shd w:val="clear" w:color="auto" w:fill="FFFFFF" w:themeFill="background1"/>
-          <w:lang w:val="ru-RU"/>
-        </w:rPr>
-        <w:t>маанилүү</w:t>
-      </w:r>
-      <w:proofErr w:type="spellEnd"/>
-      <w:r>
-        <w:rPr>
-          <w:shd w:val="clear" w:color="auto" w:fill="FFFFFF" w:themeFill="background1"/>
-          <w:lang w:val="ru-RU"/>
-        </w:rPr>
-        <w:t xml:space="preserve"> </w:t>
-      </w:r>
-      <w:proofErr w:type="spellStart"/>
-      <w:r>
-        <w:rPr>
-          <w:shd w:val="clear" w:color="auto" w:fill="FFFFFF" w:themeFill="background1"/>
-          <w:lang w:val="ru-RU"/>
-        </w:rPr>
-        <w:t>маселе</w:t>
-      </w:r>
-      <w:proofErr w:type="spellEnd"/>
-      <w:r>
-        <w:rPr>
-          <w:shd w:val="clear" w:color="auto" w:fill="FFFFFF" w:themeFill="background1"/>
-          <w:lang w:val="ru-RU"/>
-        </w:rPr>
-        <w:t xml:space="preserve"> </w:t>
-      </w:r>
-      <w:proofErr w:type="spellStart"/>
-      <w:r>
-        <w:rPr>
-          <w:shd w:val="clear" w:color="auto" w:fill="FFFFFF" w:themeFill="background1"/>
-          <w:lang w:val="ru-RU"/>
-        </w:rPr>
-        <w:t>болуп</w:t>
-      </w:r>
-      <w:proofErr w:type="spellEnd"/>
-      <w:r>
-        <w:rPr>
-          <w:shd w:val="clear" w:color="auto" w:fill="FFFFFF" w:themeFill="background1"/>
-          <w:lang w:val="ru-RU"/>
-        </w:rPr>
-        <w:t xml:space="preserve"> </w:t>
-      </w:r>
-      <w:proofErr w:type="spellStart"/>
-      <w:r>
-        <w:rPr>
-          <w:shd w:val="clear" w:color="auto" w:fill="FFFFFF" w:themeFill="background1"/>
-          <w:lang w:val="ru-RU"/>
-        </w:rPr>
-        <w:t>калды</w:t>
-      </w:r>
-      <w:proofErr w:type="spellEnd"/>
-      <w:r>
-        <w:rPr>
-          <w:shd w:val="clear" w:color="auto" w:fill="FFFFFF" w:themeFill="background1"/>
-          <w:lang w:val="ru-RU"/>
-        </w:rPr>
-        <w:t xml:space="preserve">. </w:t>
-      </w:r>
-      <w:proofErr w:type="spellStart"/>
-      <w:r>
-        <w:rPr>
-          <w:shd w:val="clear" w:color="auto" w:fill="FFFFFF" w:themeFill="background1"/>
-          <w:lang w:val="ru-RU"/>
-        </w:rPr>
-        <w:t>Жашыруун</w:t>
-      </w:r>
-      <w:proofErr w:type="spellEnd"/>
-      <w:r>
-        <w:rPr>
-          <w:shd w:val="clear" w:color="auto" w:fill="FFFFFF" w:themeFill="background1"/>
-          <w:lang w:val="ru-RU"/>
-        </w:rPr>
-        <w:t xml:space="preserve"> </w:t>
-      </w:r>
-      <w:proofErr w:type="spellStart"/>
-      <w:r>
-        <w:rPr>
-          <w:shd w:val="clear" w:color="auto" w:fill="FFFFFF" w:themeFill="background1"/>
-          <w:lang w:val="ru-RU"/>
-        </w:rPr>
-        <w:t>маалыматты</w:t>
-      </w:r>
-      <w:proofErr w:type="spellEnd"/>
-      <w:r>
-        <w:rPr>
-          <w:shd w:val="clear" w:color="auto" w:fill="FFFFFF" w:themeFill="background1"/>
-          <w:lang w:val="ru-RU"/>
-        </w:rPr>
-        <w:t xml:space="preserve"> </w:t>
-      </w:r>
-      <w:proofErr w:type="spellStart"/>
-      <w:r>
-        <w:rPr>
-          <w:shd w:val="clear" w:color="auto" w:fill="FFFFFF" w:themeFill="background1"/>
-          <w:lang w:val="ru-RU"/>
-        </w:rPr>
-        <w:t>бутага</w:t>
-      </w:r>
-      <w:proofErr w:type="spellEnd"/>
-      <w:r>
-        <w:rPr>
-          <w:shd w:val="clear" w:color="auto" w:fill="FFFFFF" w:themeFill="background1"/>
-          <w:lang w:val="ru-RU"/>
-        </w:rPr>
-        <w:t xml:space="preserve"> </w:t>
-      </w:r>
-      <w:proofErr w:type="spellStart"/>
-      <w:r>
-        <w:rPr>
-          <w:shd w:val="clear" w:color="auto" w:fill="FFFFFF" w:themeFill="background1"/>
-          <w:lang w:val="ru-RU"/>
-        </w:rPr>
-        <w:t>алган</w:t>
-      </w:r>
-      <w:proofErr w:type="spellEnd"/>
-      <w:r>
-        <w:rPr>
-          <w:shd w:val="clear" w:color="auto" w:fill="FFFFFF" w:themeFill="background1"/>
-          <w:lang w:val="ru-RU"/>
-        </w:rPr>
-        <w:t xml:space="preserve"> </w:t>
-      </w:r>
-      <w:proofErr w:type="spellStart"/>
-      <w:r>
-        <w:rPr>
-          <w:shd w:val="clear" w:color="auto" w:fill="FFFFFF" w:themeFill="background1"/>
-          <w:lang w:val="ru-RU"/>
-        </w:rPr>
-        <w:t>киберкоркунучтардын</w:t>
-      </w:r>
-      <w:proofErr w:type="spellEnd"/>
-      <w:r>
-        <w:rPr>
-          <w:shd w:val="clear" w:color="auto" w:fill="FFFFFF" w:themeFill="background1"/>
-          <w:lang w:val="ru-RU"/>
-        </w:rPr>
-        <w:t xml:space="preserve"> </w:t>
-      </w:r>
-      <w:proofErr w:type="spellStart"/>
-      <w:r>
-        <w:rPr>
-          <w:shd w:val="clear" w:color="auto" w:fill="FFFFFF" w:themeFill="background1"/>
-          <w:lang w:val="ru-RU"/>
-        </w:rPr>
-        <w:t>жана</w:t>
-      </w:r>
-      <w:proofErr w:type="spellEnd"/>
-      <w:r>
-        <w:rPr>
-          <w:shd w:val="clear" w:color="auto" w:fill="FFFFFF" w:themeFill="background1"/>
-          <w:lang w:val="ru-RU"/>
-        </w:rPr>
-        <w:t xml:space="preserve"> </w:t>
-      </w:r>
-      <w:proofErr w:type="spellStart"/>
-      <w:r>
-        <w:rPr>
-          <w:shd w:val="clear" w:color="auto" w:fill="FFFFFF" w:themeFill="background1"/>
-          <w:lang w:val="ru-RU"/>
-        </w:rPr>
-        <w:t>чабуулдардын</w:t>
-      </w:r>
-      <w:proofErr w:type="spellEnd"/>
-      <w:r>
-        <w:rPr>
-          <w:shd w:val="clear" w:color="auto" w:fill="FFFFFF" w:themeFill="background1"/>
-          <w:lang w:val="ru-RU"/>
-        </w:rPr>
-        <w:t xml:space="preserve"> саны </w:t>
-      </w:r>
-      <w:proofErr w:type="spellStart"/>
-      <w:r>
-        <w:rPr>
-          <w:shd w:val="clear" w:color="auto" w:fill="FFFFFF" w:themeFill="background1"/>
-          <w:lang w:val="ru-RU"/>
-        </w:rPr>
-        <w:t>өсүп</w:t>
-      </w:r>
-      <w:proofErr w:type="spellEnd"/>
-      <w:r>
-        <w:rPr>
-          <w:shd w:val="clear" w:color="auto" w:fill="FFFFFF" w:themeFill="background1"/>
-          <w:lang w:val="ru-RU"/>
-        </w:rPr>
-        <w:t xml:space="preserve"> </w:t>
-      </w:r>
-      <w:proofErr w:type="spellStart"/>
-      <w:r>
-        <w:rPr>
-          <w:shd w:val="clear" w:color="auto" w:fill="FFFFFF" w:themeFill="background1"/>
-          <w:lang w:val="ru-RU"/>
-        </w:rPr>
-        <w:t>жаткандыктан</w:t>
-      </w:r>
-      <w:proofErr w:type="spellEnd"/>
-      <w:r>
-        <w:rPr>
-          <w:shd w:val="clear" w:color="auto" w:fill="FFFFFF" w:themeFill="background1"/>
-          <w:lang w:val="ru-RU"/>
-        </w:rPr>
-        <w:t xml:space="preserve">, </w:t>
-      </w:r>
-      <w:proofErr w:type="spellStart"/>
-      <w:r>
-        <w:rPr>
-          <w:shd w:val="clear" w:color="auto" w:fill="FFFFFF" w:themeFill="background1"/>
-          <w:lang w:val="ru-RU"/>
-        </w:rPr>
-        <w:t>бул</w:t>
-      </w:r>
-      <w:proofErr w:type="spellEnd"/>
-      <w:r>
-        <w:rPr>
-          <w:shd w:val="clear" w:color="auto" w:fill="FFFFFF" w:themeFill="background1"/>
-          <w:lang w:val="ru-RU"/>
-        </w:rPr>
-        <w:t xml:space="preserve"> </w:t>
-      </w:r>
-      <w:proofErr w:type="spellStart"/>
-      <w:r>
-        <w:rPr>
-          <w:shd w:val="clear" w:color="auto" w:fill="FFFFFF" w:themeFill="background1"/>
-          <w:lang w:val="ru-RU"/>
-        </w:rPr>
-        <w:t>уюмдардын</w:t>
-      </w:r>
-      <w:proofErr w:type="spellEnd"/>
-      <w:r>
-        <w:rPr>
-          <w:shd w:val="clear" w:color="auto" w:fill="FFFFFF" w:themeFill="background1"/>
-          <w:lang w:val="ru-RU"/>
-        </w:rPr>
-        <w:t xml:space="preserve"> </w:t>
-      </w:r>
-      <w:proofErr w:type="spellStart"/>
-      <w:r>
-        <w:rPr>
-          <w:shd w:val="clear" w:color="auto" w:fill="FFFFFF" w:themeFill="background1"/>
-          <w:lang w:val="ru-RU"/>
-        </w:rPr>
-        <w:t>санариптик</w:t>
-      </w:r>
-      <w:proofErr w:type="spellEnd"/>
-      <w:r>
-        <w:rPr>
-          <w:shd w:val="clear" w:color="auto" w:fill="FFFFFF" w:themeFill="background1"/>
-          <w:lang w:val="ru-RU"/>
-        </w:rPr>
-        <w:t xml:space="preserve"> </w:t>
-      </w:r>
-      <w:proofErr w:type="spellStart"/>
-      <w:r>
-        <w:rPr>
-          <w:shd w:val="clear" w:color="auto" w:fill="FFFFFF" w:themeFill="background1"/>
-          <w:lang w:val="ru-RU"/>
-        </w:rPr>
-        <w:t>активдерин</w:t>
-      </w:r>
-      <w:proofErr w:type="spellEnd"/>
-      <w:r>
-        <w:rPr>
-          <w:shd w:val="clear" w:color="auto" w:fill="FFFFFF" w:themeFill="background1"/>
-          <w:lang w:val="ru-RU"/>
-        </w:rPr>
-        <w:t xml:space="preserve"> </w:t>
-      </w:r>
-      <w:proofErr w:type="spellStart"/>
-      <w:r>
-        <w:rPr>
-          <w:shd w:val="clear" w:color="auto" w:fill="FFFFFF" w:themeFill="background1"/>
-          <w:lang w:val="ru-RU"/>
-        </w:rPr>
-        <w:t>жана</w:t>
-      </w:r>
-      <w:proofErr w:type="spellEnd"/>
-      <w:r>
-        <w:rPr>
-          <w:shd w:val="clear" w:color="auto" w:fill="FFFFFF" w:themeFill="background1"/>
-          <w:lang w:val="ru-RU"/>
-        </w:rPr>
-        <w:t xml:space="preserve"> </w:t>
-      </w:r>
-      <w:proofErr w:type="spellStart"/>
-      <w:r>
-        <w:rPr>
-          <w:shd w:val="clear" w:color="auto" w:fill="FFFFFF" w:themeFill="background1"/>
-          <w:lang w:val="ru-RU"/>
-        </w:rPr>
-        <w:t>маалыматтарын</w:t>
-      </w:r>
-      <w:proofErr w:type="spellEnd"/>
-      <w:r>
-        <w:rPr>
-          <w:shd w:val="clear" w:color="auto" w:fill="FFFFFF" w:themeFill="background1"/>
-          <w:lang w:val="ru-RU"/>
-        </w:rPr>
-        <w:t xml:space="preserve"> </w:t>
-      </w:r>
-      <w:proofErr w:type="spellStart"/>
-      <w:r>
-        <w:rPr>
-          <w:shd w:val="clear" w:color="auto" w:fill="FFFFFF" w:themeFill="background1"/>
-          <w:lang w:val="ru-RU"/>
-        </w:rPr>
-        <w:t>эффективдүү</w:t>
-      </w:r>
-      <w:proofErr w:type="spellEnd"/>
-      <w:r>
-        <w:rPr>
-          <w:shd w:val="clear" w:color="auto" w:fill="FFFFFF" w:themeFill="background1"/>
-          <w:lang w:val="ru-RU"/>
-        </w:rPr>
-        <w:t xml:space="preserve"> </w:t>
-      </w:r>
-      <w:proofErr w:type="spellStart"/>
-      <w:r>
-        <w:rPr>
-          <w:shd w:val="clear" w:color="auto" w:fill="FFFFFF" w:themeFill="background1"/>
-          <w:lang w:val="ru-RU"/>
-        </w:rPr>
-        <w:t>коргой</w:t>
-      </w:r>
-      <w:proofErr w:type="spellEnd"/>
-      <w:r>
-        <w:rPr>
-          <w:shd w:val="clear" w:color="auto" w:fill="FFFFFF" w:themeFill="background1"/>
-          <w:lang w:val="ru-RU"/>
-        </w:rPr>
-        <w:t xml:space="preserve"> </w:t>
-      </w:r>
-      <w:proofErr w:type="spellStart"/>
-      <w:r>
-        <w:rPr>
-          <w:shd w:val="clear" w:color="auto" w:fill="FFFFFF" w:themeFill="background1"/>
-          <w:lang w:val="ru-RU"/>
-        </w:rPr>
-        <w:t>турган</w:t>
-      </w:r>
-      <w:proofErr w:type="spellEnd"/>
-      <w:r>
-        <w:rPr>
-          <w:shd w:val="clear" w:color="auto" w:fill="FFFFFF" w:themeFill="background1"/>
-          <w:lang w:val="ru-RU"/>
-        </w:rPr>
-        <w:t xml:space="preserve"> </w:t>
-      </w:r>
-      <w:proofErr w:type="spellStart"/>
-      <w:r>
-        <w:rPr>
-          <w:shd w:val="clear" w:color="auto" w:fill="FFFFFF" w:themeFill="background1"/>
-          <w:lang w:val="ru-RU"/>
-        </w:rPr>
-        <w:t>күчтүү</w:t>
-      </w:r>
-      <w:proofErr w:type="spellEnd"/>
-      <w:r>
-        <w:rPr>
-          <w:shd w:val="clear" w:color="auto" w:fill="FFFFFF" w:themeFill="background1"/>
-          <w:lang w:val="ru-RU"/>
-        </w:rPr>
-        <w:t xml:space="preserve"> </w:t>
-      </w:r>
-      <w:proofErr w:type="spellStart"/>
-      <w:r>
-        <w:rPr>
-          <w:shd w:val="clear" w:color="auto" w:fill="FFFFFF" w:themeFill="background1"/>
-          <w:lang w:val="ru-RU"/>
-        </w:rPr>
-        <w:t>киберкоопсуздук</w:t>
-      </w:r>
-      <w:proofErr w:type="spellEnd"/>
-      <w:r>
-        <w:rPr>
-          <w:shd w:val="clear" w:color="auto" w:fill="FFFFFF" w:themeFill="background1"/>
-          <w:lang w:val="ru-RU"/>
-        </w:rPr>
-        <w:t xml:space="preserve"> </w:t>
-      </w:r>
-      <w:proofErr w:type="spellStart"/>
-      <w:r>
-        <w:rPr>
-          <w:shd w:val="clear" w:color="auto" w:fill="FFFFFF" w:themeFill="background1"/>
-          <w:lang w:val="ru-RU"/>
-        </w:rPr>
-        <w:t>системаларына</w:t>
-      </w:r>
-      <w:proofErr w:type="spellEnd"/>
-      <w:r>
-        <w:rPr>
-          <w:shd w:val="clear" w:color="auto" w:fill="FFFFFF" w:themeFill="background1"/>
-          <w:lang w:val="ru-RU"/>
-        </w:rPr>
-        <w:t xml:space="preserve"> </w:t>
-      </w:r>
-      <w:proofErr w:type="spellStart"/>
-      <w:r>
-        <w:rPr>
-          <w:shd w:val="clear" w:color="auto" w:fill="FFFFFF" w:themeFill="background1"/>
-          <w:lang w:val="ru-RU"/>
-        </w:rPr>
-        <w:t>муктаждык</w:t>
-      </w:r>
-      <w:proofErr w:type="spellEnd"/>
-      <w:r>
-        <w:rPr>
-          <w:shd w:val="clear" w:color="auto" w:fill="FFFFFF" w:themeFill="background1"/>
-          <w:lang w:val="ru-RU"/>
-        </w:rPr>
-        <w:t xml:space="preserve"> бар. </w:t>
-      </w:r>
-      <w:proofErr w:type="spellStart"/>
-      <w:r>
-        <w:rPr>
-          <w:shd w:val="clear" w:color="auto" w:fill="FFFFFF" w:themeFill="background1"/>
-          <w:lang w:val="ru-RU"/>
-        </w:rPr>
-        <w:t>Бул</w:t>
-      </w:r>
-      <w:proofErr w:type="spellEnd"/>
-      <w:r>
-        <w:rPr>
-          <w:shd w:val="clear" w:color="auto" w:fill="FFFFFF" w:themeFill="background1"/>
-          <w:lang w:val="ru-RU"/>
-        </w:rPr>
-        <w:t xml:space="preserve"> тезис </w:t>
-      </w:r>
-      <w:proofErr w:type="spellStart"/>
-      <w:r>
-        <w:rPr>
-          <w:shd w:val="clear" w:color="auto" w:fill="FFFFFF" w:themeFill="background1"/>
-          <w:lang w:val="ru-RU"/>
-        </w:rPr>
-        <w:t>ишканалар</w:t>
-      </w:r>
-      <w:proofErr w:type="spellEnd"/>
-      <w:r>
-        <w:rPr>
-          <w:shd w:val="clear" w:color="auto" w:fill="FFFFFF" w:themeFill="background1"/>
-          <w:lang w:val="ru-RU"/>
-        </w:rPr>
-        <w:t xml:space="preserve"> </w:t>
-      </w:r>
-      <w:proofErr w:type="spellStart"/>
-      <w:r>
-        <w:rPr>
-          <w:shd w:val="clear" w:color="auto" w:fill="FFFFFF" w:themeFill="background1"/>
-          <w:lang w:val="ru-RU"/>
-        </w:rPr>
-        <w:t>жана</w:t>
-      </w:r>
-      <w:proofErr w:type="spellEnd"/>
-      <w:r>
-        <w:rPr>
-          <w:shd w:val="clear" w:color="auto" w:fill="FFFFFF" w:themeFill="background1"/>
-          <w:lang w:val="ru-RU"/>
-        </w:rPr>
-        <w:t xml:space="preserve"> </w:t>
-      </w:r>
-      <w:proofErr w:type="spellStart"/>
-      <w:r>
-        <w:rPr>
-          <w:shd w:val="clear" w:color="auto" w:fill="FFFFFF" w:themeFill="background1"/>
-          <w:lang w:val="ru-RU"/>
-        </w:rPr>
-        <w:t>окуу</w:t>
-      </w:r>
-      <w:proofErr w:type="spellEnd"/>
-      <w:r>
-        <w:rPr>
-          <w:shd w:val="clear" w:color="auto" w:fill="FFFFFF" w:themeFill="background1"/>
-          <w:lang w:val="ru-RU"/>
-        </w:rPr>
-        <w:t xml:space="preserve"> </w:t>
-      </w:r>
-      <w:proofErr w:type="spellStart"/>
-      <w:r>
-        <w:rPr>
-          <w:shd w:val="clear" w:color="auto" w:fill="FFFFFF" w:themeFill="background1"/>
-          <w:lang w:val="ru-RU"/>
-        </w:rPr>
-        <w:t>жайлары</w:t>
-      </w:r>
-      <w:proofErr w:type="spellEnd"/>
-      <w:r>
-        <w:rPr>
-          <w:shd w:val="clear" w:color="auto" w:fill="FFFFFF" w:themeFill="background1"/>
-          <w:lang w:val="ru-RU"/>
-        </w:rPr>
-        <w:t xml:space="preserve"> </w:t>
-      </w:r>
-      <w:proofErr w:type="spellStart"/>
-      <w:r>
-        <w:rPr>
-          <w:shd w:val="clear" w:color="auto" w:fill="FFFFFF" w:themeFill="background1"/>
-          <w:lang w:val="ru-RU"/>
-        </w:rPr>
-        <w:t>үчүн</w:t>
-      </w:r>
-      <w:proofErr w:type="spellEnd"/>
-      <w:r>
-        <w:rPr>
-          <w:shd w:val="clear" w:color="auto" w:fill="FFFFFF" w:themeFill="background1"/>
-          <w:lang w:val="ru-RU"/>
-        </w:rPr>
-        <w:t xml:space="preserve"> </w:t>
-      </w:r>
-      <w:proofErr w:type="spellStart"/>
-      <w:r>
-        <w:rPr>
-          <w:shd w:val="clear" w:color="auto" w:fill="FFFFFF" w:themeFill="background1"/>
-          <w:lang w:val="ru-RU"/>
-        </w:rPr>
-        <w:t>атайын</w:t>
-      </w:r>
-      <w:proofErr w:type="spellEnd"/>
-      <w:r>
-        <w:rPr>
-          <w:shd w:val="clear" w:color="auto" w:fill="FFFFFF" w:themeFill="background1"/>
-          <w:lang w:val="ru-RU"/>
-        </w:rPr>
-        <w:t xml:space="preserve"> </w:t>
-      </w:r>
-      <w:proofErr w:type="spellStart"/>
-      <w:r>
-        <w:rPr>
-          <w:shd w:val="clear" w:color="auto" w:fill="FFFFFF" w:themeFill="background1"/>
-          <w:lang w:val="ru-RU"/>
-        </w:rPr>
-        <w:t>ылайыкташтырылган</w:t>
-      </w:r>
-      <w:proofErr w:type="spellEnd"/>
-      <w:r>
-        <w:rPr>
-          <w:shd w:val="clear" w:color="auto" w:fill="FFFFFF" w:themeFill="background1"/>
-          <w:lang w:val="ru-RU"/>
-        </w:rPr>
-        <w:t xml:space="preserve"> </w:t>
-      </w:r>
-      <w:proofErr w:type="spellStart"/>
-      <w:r>
-        <w:rPr>
-          <w:shd w:val="clear" w:color="auto" w:fill="FFFFFF" w:themeFill="background1"/>
-          <w:lang w:val="ru-RU"/>
-        </w:rPr>
-        <w:t>комплекстүү</w:t>
-      </w:r>
-      <w:proofErr w:type="spellEnd"/>
-      <w:r>
-        <w:rPr>
-          <w:shd w:val="clear" w:color="auto" w:fill="FFFFFF" w:themeFill="background1"/>
-          <w:lang w:val="ru-RU"/>
-        </w:rPr>
-        <w:t xml:space="preserve"> </w:t>
-      </w:r>
-      <w:proofErr w:type="spellStart"/>
-      <w:r>
-        <w:rPr>
-          <w:shd w:val="clear" w:color="auto" w:fill="FFFFFF" w:themeFill="background1"/>
-          <w:lang w:val="ru-RU"/>
-        </w:rPr>
-        <w:t>киберкоопсуздук</w:t>
-      </w:r>
-      <w:proofErr w:type="spellEnd"/>
-      <w:r>
-        <w:rPr>
-          <w:shd w:val="clear" w:color="auto" w:fill="FFFFFF" w:themeFill="background1"/>
-          <w:lang w:val="ru-RU"/>
-        </w:rPr>
-        <w:t xml:space="preserve"> </w:t>
-      </w:r>
-      <w:proofErr w:type="spellStart"/>
-      <w:r>
-        <w:rPr>
-          <w:shd w:val="clear" w:color="auto" w:fill="FFFFFF" w:themeFill="background1"/>
-          <w:lang w:val="ru-RU"/>
-        </w:rPr>
-        <w:t>системасын</w:t>
-      </w:r>
-      <w:proofErr w:type="spellEnd"/>
-      <w:r>
-        <w:rPr>
-          <w:shd w:val="clear" w:color="auto" w:fill="FFFFFF" w:themeFill="background1"/>
-          <w:lang w:val="ru-RU"/>
-        </w:rPr>
-        <w:t xml:space="preserve"> </w:t>
-      </w:r>
-      <w:proofErr w:type="spellStart"/>
-      <w:r>
-        <w:rPr>
-          <w:shd w:val="clear" w:color="auto" w:fill="FFFFFF" w:themeFill="background1"/>
-          <w:lang w:val="ru-RU"/>
-        </w:rPr>
-        <w:t>иштеп</w:t>
-      </w:r>
-      <w:proofErr w:type="spellEnd"/>
-      <w:r>
-        <w:rPr>
-          <w:shd w:val="clear" w:color="auto" w:fill="FFFFFF" w:themeFill="background1"/>
-          <w:lang w:val="ru-RU"/>
-        </w:rPr>
-        <w:t xml:space="preserve"> </w:t>
-      </w:r>
-      <w:proofErr w:type="spellStart"/>
-      <w:r>
-        <w:rPr>
-          <w:shd w:val="clear" w:color="auto" w:fill="FFFFFF" w:themeFill="background1"/>
-          <w:lang w:val="ru-RU"/>
-        </w:rPr>
-        <w:t>чыгууну</w:t>
-      </w:r>
-      <w:proofErr w:type="spellEnd"/>
-      <w:r>
-        <w:rPr>
-          <w:shd w:val="clear" w:color="auto" w:fill="FFFFFF" w:themeFill="background1"/>
-          <w:lang w:val="ru-RU"/>
-        </w:rPr>
-        <w:t xml:space="preserve"> </w:t>
-      </w:r>
-      <w:proofErr w:type="spellStart"/>
-      <w:r>
-        <w:rPr>
-          <w:shd w:val="clear" w:color="auto" w:fill="FFFFFF" w:themeFill="background1"/>
-          <w:lang w:val="ru-RU"/>
-        </w:rPr>
-        <w:t>сунуштоо</w:t>
-      </w:r>
-      <w:proofErr w:type="spellEnd"/>
-      <w:r>
-        <w:rPr>
-          <w:shd w:val="clear" w:color="auto" w:fill="FFFFFF" w:themeFill="background1"/>
-          <w:lang w:val="ru-RU"/>
-        </w:rPr>
-        <w:t xml:space="preserve"> </w:t>
-      </w:r>
-      <w:proofErr w:type="spellStart"/>
-      <w:r>
-        <w:rPr>
-          <w:shd w:val="clear" w:color="auto" w:fill="FFFFFF" w:themeFill="background1"/>
-          <w:lang w:val="ru-RU"/>
-        </w:rPr>
-        <w:t>менен</w:t>
-      </w:r>
-      <w:proofErr w:type="spellEnd"/>
-      <w:r>
-        <w:rPr>
-          <w:shd w:val="clear" w:color="auto" w:fill="FFFFFF" w:themeFill="background1"/>
-          <w:lang w:val="ru-RU"/>
-        </w:rPr>
-        <w:t xml:space="preserve"> </w:t>
-      </w:r>
-      <w:proofErr w:type="spellStart"/>
-      <w:r>
-        <w:rPr>
-          <w:shd w:val="clear" w:color="auto" w:fill="FFFFFF" w:themeFill="background1"/>
-          <w:lang w:val="ru-RU"/>
-        </w:rPr>
-        <w:t>бул</w:t>
-      </w:r>
-      <w:proofErr w:type="spellEnd"/>
-      <w:r>
-        <w:rPr>
-          <w:shd w:val="clear" w:color="auto" w:fill="FFFFFF" w:themeFill="background1"/>
-          <w:lang w:val="ru-RU"/>
-        </w:rPr>
-        <w:t xml:space="preserve"> </w:t>
-      </w:r>
-      <w:proofErr w:type="spellStart"/>
-      <w:r>
-        <w:rPr>
-          <w:shd w:val="clear" w:color="auto" w:fill="FFFFFF" w:themeFill="background1"/>
-          <w:lang w:val="ru-RU"/>
-        </w:rPr>
-        <w:t>муктаждыкты</w:t>
-      </w:r>
-      <w:proofErr w:type="spellEnd"/>
-      <w:r>
-        <w:rPr>
-          <w:shd w:val="clear" w:color="auto" w:fill="FFFFFF" w:themeFill="background1"/>
-          <w:lang w:val="ru-RU"/>
-        </w:rPr>
-        <w:t xml:space="preserve"> </w:t>
-      </w:r>
-      <w:proofErr w:type="spellStart"/>
-      <w:r>
-        <w:rPr>
-          <w:shd w:val="clear" w:color="auto" w:fill="FFFFFF" w:themeFill="background1"/>
-          <w:lang w:val="ru-RU"/>
-        </w:rPr>
-        <w:t>чечүүгө</w:t>
-      </w:r>
-      <w:proofErr w:type="spellEnd"/>
-      <w:r>
-        <w:rPr>
-          <w:shd w:val="clear" w:color="auto" w:fill="FFFFFF" w:themeFill="background1"/>
-          <w:lang w:val="ru-RU"/>
-        </w:rPr>
-        <w:t xml:space="preserve"> </w:t>
-      </w:r>
-      <w:proofErr w:type="spellStart"/>
-      <w:r>
-        <w:rPr>
-          <w:shd w:val="clear" w:color="auto" w:fill="FFFFFF" w:themeFill="background1"/>
-          <w:lang w:val="ru-RU"/>
-        </w:rPr>
-        <w:t>багытталган</w:t>
-      </w:r>
-      <w:proofErr w:type="spellEnd"/>
-      <w:r>
-        <w:rPr>
-          <w:shd w:val="clear" w:color="auto" w:fill="FFFFFF" w:themeFill="background1"/>
-          <w:lang w:val="ru-RU"/>
-        </w:rPr>
-        <w:t xml:space="preserve">. Система </w:t>
-      </w:r>
-      <w:proofErr w:type="spellStart"/>
-      <w:r>
-        <w:rPr>
-          <w:shd w:val="clear" w:color="auto" w:fill="FFFFFF" w:themeFill="background1"/>
-          <w:lang w:val="ru-RU"/>
-        </w:rPr>
-        <w:t>бир</w:t>
-      </w:r>
-      <w:proofErr w:type="spellEnd"/>
-      <w:r>
-        <w:rPr>
-          <w:shd w:val="clear" w:color="auto" w:fill="FFFFFF" w:themeFill="background1"/>
-          <w:lang w:val="ru-RU"/>
-        </w:rPr>
-        <w:t xml:space="preserve"> катар </w:t>
-      </w:r>
-      <w:proofErr w:type="spellStart"/>
-      <w:r>
-        <w:rPr>
-          <w:shd w:val="clear" w:color="auto" w:fill="FFFFFF" w:themeFill="background1"/>
-          <w:lang w:val="ru-RU"/>
-        </w:rPr>
-        <w:t>коопсуздук</w:t>
-      </w:r>
-      <w:proofErr w:type="spellEnd"/>
-      <w:r>
-        <w:rPr>
-          <w:shd w:val="clear" w:color="auto" w:fill="FFFFFF" w:themeFill="background1"/>
-          <w:lang w:val="ru-RU"/>
-        </w:rPr>
-        <w:t xml:space="preserve"> </w:t>
-      </w:r>
-      <w:proofErr w:type="spellStart"/>
-      <w:r>
-        <w:rPr>
-          <w:shd w:val="clear" w:color="auto" w:fill="FFFFFF" w:themeFill="background1"/>
-          <w:lang w:val="ru-RU"/>
-        </w:rPr>
-        <w:t>чараларын</w:t>
-      </w:r>
-      <w:proofErr w:type="spellEnd"/>
-      <w:r>
-        <w:rPr>
-          <w:shd w:val="clear" w:color="auto" w:fill="FFFFFF" w:themeFill="background1"/>
-          <w:lang w:val="ru-RU"/>
-        </w:rPr>
-        <w:t xml:space="preserve"> </w:t>
-      </w:r>
-      <w:proofErr w:type="spellStart"/>
-      <w:r>
-        <w:rPr>
-          <w:shd w:val="clear" w:color="auto" w:fill="FFFFFF" w:themeFill="background1"/>
-          <w:lang w:val="ru-RU"/>
-        </w:rPr>
-        <w:t>камтыйт</w:t>
-      </w:r>
-      <w:proofErr w:type="spellEnd"/>
-      <w:r>
-        <w:rPr>
-          <w:shd w:val="clear" w:color="auto" w:fill="FFFFFF" w:themeFill="background1"/>
-          <w:lang w:val="ru-RU"/>
-        </w:rPr>
-        <w:t xml:space="preserve">, </w:t>
-      </w:r>
-      <w:proofErr w:type="spellStart"/>
-      <w:r>
-        <w:rPr>
-          <w:shd w:val="clear" w:color="auto" w:fill="FFFFFF" w:themeFill="background1"/>
-          <w:lang w:val="ru-RU"/>
-        </w:rPr>
-        <w:t>анын</w:t>
-      </w:r>
-      <w:proofErr w:type="spellEnd"/>
-      <w:r>
-        <w:rPr>
-          <w:shd w:val="clear" w:color="auto" w:fill="FFFFFF" w:themeFill="background1"/>
-          <w:lang w:val="ru-RU"/>
-        </w:rPr>
-        <w:t xml:space="preserve"> </w:t>
-      </w:r>
-      <w:proofErr w:type="spellStart"/>
-      <w:r>
-        <w:rPr>
-          <w:shd w:val="clear" w:color="auto" w:fill="FFFFFF" w:themeFill="background1"/>
-          <w:lang w:val="ru-RU"/>
-        </w:rPr>
-        <w:t>ичинде</w:t>
-      </w:r>
-      <w:proofErr w:type="spellEnd"/>
-      <w:r>
-        <w:rPr>
-          <w:shd w:val="clear" w:color="auto" w:fill="FFFFFF" w:themeFill="background1"/>
-          <w:lang w:val="ru-RU"/>
-        </w:rPr>
-        <w:t xml:space="preserve"> </w:t>
-      </w:r>
-      <w:proofErr w:type="spellStart"/>
-      <w:r>
-        <w:rPr>
-          <w:shd w:val="clear" w:color="auto" w:fill="FFFFFF" w:themeFill="background1"/>
-          <w:lang w:val="ru-RU"/>
-        </w:rPr>
-        <w:t>тармактын</w:t>
-      </w:r>
-      <w:proofErr w:type="spellEnd"/>
-      <w:r>
-        <w:rPr>
-          <w:shd w:val="clear" w:color="auto" w:fill="FFFFFF" w:themeFill="background1"/>
-          <w:lang w:val="ru-RU"/>
-        </w:rPr>
-        <w:t xml:space="preserve"> </w:t>
-      </w:r>
-      <w:proofErr w:type="spellStart"/>
-      <w:r>
-        <w:rPr>
-          <w:shd w:val="clear" w:color="auto" w:fill="FFFFFF" w:themeFill="background1"/>
-          <w:lang w:val="ru-RU"/>
-        </w:rPr>
-        <w:t>коопсуздугу</w:t>
-      </w:r>
-      <w:proofErr w:type="spellEnd"/>
-      <w:r>
-        <w:rPr>
-          <w:shd w:val="clear" w:color="auto" w:fill="FFFFFF" w:themeFill="background1"/>
-          <w:lang w:val="ru-RU"/>
-        </w:rPr>
-        <w:t xml:space="preserve">, </w:t>
-      </w:r>
-      <w:proofErr w:type="spellStart"/>
-      <w:r>
-        <w:rPr>
-          <w:shd w:val="clear" w:color="auto" w:fill="FFFFFF" w:themeFill="background1"/>
-          <w:lang w:val="ru-RU"/>
-        </w:rPr>
-        <w:t>маалыматтарды</w:t>
-      </w:r>
-      <w:proofErr w:type="spellEnd"/>
-      <w:r>
-        <w:rPr>
-          <w:shd w:val="clear" w:color="auto" w:fill="FFFFFF" w:themeFill="background1"/>
-          <w:lang w:val="ru-RU"/>
-        </w:rPr>
-        <w:t xml:space="preserve"> </w:t>
-      </w:r>
-      <w:proofErr w:type="spellStart"/>
-      <w:r>
-        <w:rPr>
-          <w:shd w:val="clear" w:color="auto" w:fill="FFFFFF" w:themeFill="background1"/>
-          <w:lang w:val="ru-RU"/>
-        </w:rPr>
-        <w:t>коргоо</w:t>
-      </w:r>
-      <w:proofErr w:type="spellEnd"/>
-      <w:r>
-        <w:rPr>
-          <w:shd w:val="clear" w:color="auto" w:fill="FFFFFF" w:themeFill="background1"/>
-          <w:lang w:val="ru-RU"/>
-        </w:rPr>
-        <w:t xml:space="preserve">, </w:t>
-      </w:r>
-      <w:proofErr w:type="spellStart"/>
-      <w:r>
-        <w:rPr>
-          <w:shd w:val="clear" w:color="auto" w:fill="FFFFFF" w:themeFill="background1"/>
-          <w:lang w:val="ru-RU"/>
-        </w:rPr>
-        <w:t>кирүүнү</w:t>
-      </w:r>
-      <w:proofErr w:type="spellEnd"/>
-      <w:r>
-        <w:rPr>
-          <w:shd w:val="clear" w:color="auto" w:fill="FFFFFF" w:themeFill="background1"/>
-          <w:lang w:val="ru-RU"/>
-        </w:rPr>
-        <w:t xml:space="preserve"> </w:t>
-      </w:r>
-      <w:proofErr w:type="spellStart"/>
-      <w:r>
-        <w:rPr>
-          <w:shd w:val="clear" w:color="auto" w:fill="FFFFFF" w:themeFill="background1"/>
-          <w:lang w:val="ru-RU"/>
-        </w:rPr>
-        <w:t>көзөмөлдөө</w:t>
-      </w:r>
-      <w:proofErr w:type="spellEnd"/>
-      <w:r>
-        <w:rPr>
-          <w:shd w:val="clear" w:color="auto" w:fill="FFFFFF" w:themeFill="background1"/>
-          <w:lang w:val="ru-RU"/>
-        </w:rPr>
-        <w:t xml:space="preserve"> </w:t>
-      </w:r>
-      <w:proofErr w:type="spellStart"/>
-      <w:r>
-        <w:rPr>
-          <w:shd w:val="clear" w:color="auto" w:fill="FFFFFF" w:themeFill="background1"/>
-          <w:lang w:val="ru-RU"/>
-        </w:rPr>
-        <w:t>жана</w:t>
-      </w:r>
-      <w:proofErr w:type="spellEnd"/>
-      <w:r>
-        <w:rPr>
-          <w:shd w:val="clear" w:color="auto" w:fill="FFFFFF" w:themeFill="background1"/>
-          <w:lang w:val="ru-RU"/>
-        </w:rPr>
-        <w:t xml:space="preserve"> </w:t>
-      </w:r>
-      <w:proofErr w:type="spellStart"/>
-      <w:r>
-        <w:rPr>
-          <w:shd w:val="clear" w:color="auto" w:fill="FFFFFF" w:themeFill="background1"/>
-          <w:lang w:val="ru-RU"/>
-        </w:rPr>
-        <w:t>инциденттерге</w:t>
-      </w:r>
-      <w:proofErr w:type="spellEnd"/>
-      <w:r>
-        <w:rPr>
-          <w:shd w:val="clear" w:color="auto" w:fill="FFFFFF" w:themeFill="background1"/>
-          <w:lang w:val="ru-RU"/>
-        </w:rPr>
-        <w:t xml:space="preserve"> </w:t>
-      </w:r>
-      <w:proofErr w:type="spellStart"/>
-      <w:r>
-        <w:rPr>
-          <w:shd w:val="clear" w:color="auto" w:fill="FFFFFF" w:themeFill="background1"/>
-          <w:lang w:val="ru-RU"/>
-        </w:rPr>
-        <w:t>жооп</w:t>
-      </w:r>
-      <w:proofErr w:type="spellEnd"/>
-      <w:r>
-        <w:rPr>
-          <w:shd w:val="clear" w:color="auto" w:fill="FFFFFF" w:themeFill="background1"/>
-          <w:lang w:val="ru-RU"/>
-        </w:rPr>
-        <w:t xml:space="preserve"> </w:t>
-      </w:r>
-      <w:proofErr w:type="spellStart"/>
-      <w:r>
-        <w:rPr>
-          <w:shd w:val="clear" w:color="auto" w:fill="FFFFFF" w:themeFill="background1"/>
-          <w:lang w:val="ru-RU"/>
-        </w:rPr>
-        <w:t>берүү</w:t>
-      </w:r>
-      <w:proofErr w:type="spellEnd"/>
-      <w:r>
-        <w:rPr>
-          <w:shd w:val="clear" w:color="auto" w:fill="FFFFFF" w:themeFill="background1"/>
-          <w:lang w:val="ru-RU"/>
-        </w:rPr>
-        <w:t xml:space="preserve"> </w:t>
-      </w:r>
-      <w:proofErr w:type="spellStart"/>
-      <w:r>
-        <w:rPr>
-          <w:shd w:val="clear" w:color="auto" w:fill="FFFFFF" w:themeFill="background1"/>
-          <w:lang w:val="ru-RU"/>
-        </w:rPr>
-        <w:t>протоколдору</w:t>
-      </w:r>
-      <w:proofErr w:type="spellEnd"/>
-      <w:r>
-        <w:rPr>
-          <w:shd w:val="clear" w:color="auto" w:fill="FFFFFF" w:themeFill="background1"/>
-          <w:lang w:val="ru-RU"/>
-        </w:rPr>
-        <w:t xml:space="preserve">. </w:t>
-      </w:r>
-      <w:proofErr w:type="spellStart"/>
-      <w:r>
-        <w:rPr>
-          <w:shd w:val="clear" w:color="auto" w:fill="FFFFFF" w:themeFill="background1"/>
-          <w:lang w:val="ru-RU"/>
-        </w:rPr>
-        <w:t>Сунушталган</w:t>
-      </w:r>
-      <w:proofErr w:type="spellEnd"/>
-      <w:r>
-        <w:rPr>
-          <w:shd w:val="clear" w:color="auto" w:fill="FFFFFF" w:themeFill="background1"/>
-          <w:lang w:val="ru-RU"/>
-        </w:rPr>
-        <w:t xml:space="preserve"> </w:t>
-      </w:r>
-      <w:proofErr w:type="spellStart"/>
-      <w:r>
-        <w:rPr>
-          <w:shd w:val="clear" w:color="auto" w:fill="FFFFFF" w:themeFill="background1"/>
-          <w:lang w:val="ru-RU"/>
-        </w:rPr>
-        <w:t>киберкоопсуздук</w:t>
-      </w:r>
-      <w:proofErr w:type="spellEnd"/>
-      <w:r>
-        <w:rPr>
-          <w:shd w:val="clear" w:color="auto" w:fill="FFFFFF" w:themeFill="background1"/>
-          <w:lang w:val="ru-RU"/>
-        </w:rPr>
-        <w:t xml:space="preserve"> </w:t>
-      </w:r>
-      <w:proofErr w:type="spellStart"/>
-      <w:r>
-        <w:rPr>
-          <w:shd w:val="clear" w:color="auto" w:fill="FFFFFF" w:themeFill="background1"/>
-          <w:lang w:val="ru-RU"/>
-        </w:rPr>
-        <w:t>тутумунун</w:t>
-      </w:r>
-      <w:proofErr w:type="spellEnd"/>
-      <w:r>
-        <w:rPr>
-          <w:shd w:val="clear" w:color="auto" w:fill="FFFFFF" w:themeFill="background1"/>
-          <w:lang w:val="ru-RU"/>
-        </w:rPr>
-        <w:t xml:space="preserve"> </w:t>
-      </w:r>
-      <w:proofErr w:type="spellStart"/>
-      <w:r>
-        <w:rPr>
-          <w:shd w:val="clear" w:color="auto" w:fill="FFFFFF" w:themeFill="background1"/>
-          <w:lang w:val="ru-RU"/>
-        </w:rPr>
-        <w:t>натыйжалуулугу</w:t>
-      </w:r>
-      <w:proofErr w:type="spellEnd"/>
-      <w:r>
-        <w:rPr>
-          <w:shd w:val="clear" w:color="auto" w:fill="FFFFFF" w:themeFill="background1"/>
-          <w:lang w:val="ru-RU"/>
-        </w:rPr>
-        <w:t xml:space="preserve"> </w:t>
-      </w:r>
-      <w:proofErr w:type="spellStart"/>
-      <w:r>
-        <w:rPr>
-          <w:shd w:val="clear" w:color="auto" w:fill="FFFFFF" w:themeFill="background1"/>
-          <w:lang w:val="ru-RU"/>
-        </w:rPr>
-        <w:t>реалдуу</w:t>
-      </w:r>
-      <w:proofErr w:type="spellEnd"/>
-      <w:r>
-        <w:rPr>
-          <w:shd w:val="clear" w:color="auto" w:fill="FFFFFF" w:themeFill="background1"/>
-          <w:lang w:val="ru-RU"/>
-        </w:rPr>
-        <w:t xml:space="preserve"> </w:t>
-      </w:r>
-      <w:proofErr w:type="spellStart"/>
-      <w:r>
-        <w:rPr>
-          <w:shd w:val="clear" w:color="auto" w:fill="FFFFFF" w:themeFill="background1"/>
-          <w:lang w:val="ru-RU"/>
-        </w:rPr>
-        <w:t>дүйнөдөгү</w:t>
-      </w:r>
-      <w:proofErr w:type="spellEnd"/>
-      <w:r>
-        <w:rPr>
-          <w:shd w:val="clear" w:color="auto" w:fill="FFFFFF" w:themeFill="background1"/>
-          <w:lang w:val="ru-RU"/>
-        </w:rPr>
-        <w:t xml:space="preserve"> </w:t>
-      </w:r>
-      <w:proofErr w:type="spellStart"/>
-      <w:r>
-        <w:rPr>
-          <w:shd w:val="clear" w:color="auto" w:fill="FFFFFF" w:themeFill="background1"/>
-          <w:lang w:val="ru-RU"/>
-        </w:rPr>
-        <w:t>симуляциялар</w:t>
-      </w:r>
-      <w:proofErr w:type="spellEnd"/>
-      <w:r>
-        <w:rPr>
-          <w:shd w:val="clear" w:color="auto" w:fill="FFFFFF" w:themeFill="background1"/>
-          <w:lang w:val="ru-RU"/>
-        </w:rPr>
-        <w:t xml:space="preserve"> </w:t>
-      </w:r>
-      <w:proofErr w:type="spellStart"/>
-      <w:r>
-        <w:rPr>
-          <w:shd w:val="clear" w:color="auto" w:fill="FFFFFF" w:themeFill="background1"/>
-          <w:lang w:val="ru-RU"/>
-        </w:rPr>
-        <w:t>жана</w:t>
-      </w:r>
-      <w:proofErr w:type="spellEnd"/>
-      <w:r>
-        <w:rPr>
-          <w:shd w:val="clear" w:color="auto" w:fill="FFFFFF" w:themeFill="background1"/>
-          <w:lang w:val="ru-RU"/>
-        </w:rPr>
-        <w:t xml:space="preserve"> кейс </w:t>
-      </w:r>
-      <w:proofErr w:type="spellStart"/>
-      <w:r>
-        <w:rPr>
-          <w:shd w:val="clear" w:color="auto" w:fill="FFFFFF" w:themeFill="background1"/>
-          <w:lang w:val="ru-RU"/>
-        </w:rPr>
-        <w:t>изилдөөлөр</w:t>
-      </w:r>
-      <w:proofErr w:type="spellEnd"/>
-      <w:r>
-        <w:rPr>
-          <w:shd w:val="clear" w:color="auto" w:fill="FFFFFF" w:themeFill="background1"/>
-          <w:lang w:val="ru-RU"/>
-        </w:rPr>
-        <w:t xml:space="preserve"> </w:t>
-      </w:r>
-      <w:proofErr w:type="spellStart"/>
-      <w:r>
-        <w:rPr>
-          <w:shd w:val="clear" w:color="auto" w:fill="FFFFFF" w:themeFill="background1"/>
-          <w:lang w:val="ru-RU"/>
-        </w:rPr>
-        <w:t>аркылуу</w:t>
-      </w:r>
-      <w:proofErr w:type="spellEnd"/>
-      <w:r>
-        <w:rPr>
-          <w:shd w:val="clear" w:color="auto" w:fill="FFFFFF" w:themeFill="background1"/>
-          <w:lang w:val="ru-RU"/>
-        </w:rPr>
-        <w:t xml:space="preserve"> </w:t>
-      </w:r>
-      <w:proofErr w:type="spellStart"/>
-      <w:r>
-        <w:rPr>
-          <w:shd w:val="clear" w:color="auto" w:fill="FFFFFF" w:themeFill="background1"/>
-          <w:lang w:val="ru-RU"/>
-        </w:rPr>
-        <w:t>бааланат</w:t>
-      </w:r>
-      <w:proofErr w:type="spellEnd"/>
-      <w:r>
-        <w:rPr>
-          <w:shd w:val="clear" w:color="auto" w:fill="FFFFFF" w:themeFill="background1"/>
-          <w:lang w:val="ru-RU"/>
-        </w:rPr>
-        <w:t xml:space="preserve">, </w:t>
-      </w:r>
-      <w:proofErr w:type="spellStart"/>
-      <w:r>
-        <w:rPr>
-          <w:shd w:val="clear" w:color="auto" w:fill="FFFFFF" w:themeFill="background1"/>
-          <w:lang w:val="ru-RU"/>
-        </w:rPr>
-        <w:t>акырында</w:t>
-      </w:r>
-      <w:proofErr w:type="spellEnd"/>
-      <w:r>
-        <w:rPr>
-          <w:shd w:val="clear" w:color="auto" w:fill="FFFFFF" w:themeFill="background1"/>
-          <w:lang w:val="ru-RU"/>
-        </w:rPr>
-        <w:t xml:space="preserve"> </w:t>
-      </w:r>
-      <w:proofErr w:type="spellStart"/>
-      <w:r>
-        <w:rPr>
-          <w:shd w:val="clear" w:color="auto" w:fill="FFFFFF" w:themeFill="background1"/>
-          <w:lang w:val="ru-RU"/>
-        </w:rPr>
-        <w:t>киберкоопсуздукту</w:t>
-      </w:r>
-      <w:proofErr w:type="spellEnd"/>
-      <w:r>
-        <w:rPr>
-          <w:shd w:val="clear" w:color="auto" w:fill="FFFFFF" w:themeFill="background1"/>
-          <w:lang w:val="ru-RU"/>
-        </w:rPr>
-        <w:t xml:space="preserve"> </w:t>
-      </w:r>
-      <w:proofErr w:type="spellStart"/>
-      <w:r>
-        <w:rPr>
-          <w:shd w:val="clear" w:color="auto" w:fill="FFFFFF" w:themeFill="background1"/>
-          <w:lang w:val="ru-RU"/>
-        </w:rPr>
-        <w:t>коргоону</w:t>
-      </w:r>
-      <w:proofErr w:type="spellEnd"/>
-      <w:r>
-        <w:rPr>
-          <w:shd w:val="clear" w:color="auto" w:fill="FFFFFF" w:themeFill="background1"/>
-          <w:lang w:val="ru-RU"/>
-        </w:rPr>
-        <w:t xml:space="preserve"> </w:t>
-      </w:r>
-      <w:proofErr w:type="spellStart"/>
-      <w:r>
-        <w:rPr>
-          <w:shd w:val="clear" w:color="auto" w:fill="FFFFFF" w:themeFill="background1"/>
-          <w:lang w:val="ru-RU"/>
-        </w:rPr>
-        <w:t>күчөтүүнү</w:t>
-      </w:r>
-      <w:proofErr w:type="spellEnd"/>
-      <w:r>
-        <w:rPr>
-          <w:shd w:val="clear" w:color="auto" w:fill="FFFFFF" w:themeFill="background1"/>
-          <w:lang w:val="ru-RU"/>
-        </w:rPr>
-        <w:t xml:space="preserve"> </w:t>
-      </w:r>
-      <w:proofErr w:type="spellStart"/>
-      <w:r>
-        <w:rPr>
-          <w:shd w:val="clear" w:color="auto" w:fill="FFFFFF" w:themeFill="background1"/>
-          <w:lang w:val="ru-RU"/>
-        </w:rPr>
-        <w:t>каалаган</w:t>
-      </w:r>
-      <w:proofErr w:type="spellEnd"/>
-      <w:r>
-        <w:rPr>
-          <w:shd w:val="clear" w:color="auto" w:fill="FFFFFF" w:themeFill="background1"/>
-          <w:lang w:val="ru-RU"/>
-        </w:rPr>
-        <w:t xml:space="preserve"> </w:t>
-      </w:r>
-      <w:proofErr w:type="spellStart"/>
-      <w:r>
-        <w:rPr>
-          <w:shd w:val="clear" w:color="auto" w:fill="FFFFFF" w:themeFill="background1"/>
-          <w:lang w:val="ru-RU"/>
-        </w:rPr>
-        <w:t>уюмдар</w:t>
-      </w:r>
-      <w:proofErr w:type="spellEnd"/>
-      <w:r>
-        <w:rPr>
-          <w:shd w:val="clear" w:color="auto" w:fill="FFFFFF" w:themeFill="background1"/>
-          <w:lang w:val="ru-RU"/>
-        </w:rPr>
-        <w:t xml:space="preserve"> </w:t>
-      </w:r>
-      <w:proofErr w:type="spellStart"/>
-      <w:r>
-        <w:rPr>
-          <w:shd w:val="clear" w:color="auto" w:fill="FFFFFF" w:themeFill="background1"/>
-          <w:lang w:val="ru-RU"/>
-        </w:rPr>
-        <w:t>үчүн</w:t>
-      </w:r>
-      <w:proofErr w:type="spellEnd"/>
-      <w:r>
-        <w:rPr>
-          <w:shd w:val="clear" w:color="auto" w:fill="FFFFFF" w:themeFill="background1"/>
-          <w:lang w:val="ru-RU"/>
-        </w:rPr>
-        <w:t xml:space="preserve"> </w:t>
-      </w:r>
-      <w:proofErr w:type="spellStart"/>
-      <w:r>
-        <w:rPr>
-          <w:shd w:val="clear" w:color="auto" w:fill="FFFFFF" w:themeFill="background1"/>
-          <w:lang w:val="ru-RU"/>
-        </w:rPr>
-        <w:t>баалуу</w:t>
-      </w:r>
-      <w:proofErr w:type="spellEnd"/>
-      <w:r>
-        <w:rPr>
-          <w:shd w:val="clear" w:color="auto" w:fill="FFFFFF" w:themeFill="background1"/>
-          <w:lang w:val="ru-RU"/>
-        </w:rPr>
-        <w:t xml:space="preserve"> </w:t>
-      </w:r>
-      <w:proofErr w:type="spellStart"/>
-      <w:r>
-        <w:rPr>
-          <w:shd w:val="clear" w:color="auto" w:fill="FFFFFF" w:themeFill="background1"/>
-          <w:lang w:val="ru-RU"/>
-        </w:rPr>
-        <w:t>түшүнүктөрдү</w:t>
-      </w:r>
-      <w:proofErr w:type="spellEnd"/>
-      <w:r>
-        <w:rPr>
-          <w:shd w:val="clear" w:color="auto" w:fill="FFFFFF" w:themeFill="background1"/>
-          <w:lang w:val="ru-RU"/>
-        </w:rPr>
-        <w:t xml:space="preserve"> </w:t>
-      </w:r>
-      <w:proofErr w:type="spellStart"/>
-      <w:r>
-        <w:rPr>
-          <w:shd w:val="clear" w:color="auto" w:fill="FFFFFF" w:themeFill="background1"/>
-          <w:lang w:val="ru-RU"/>
-        </w:rPr>
-        <w:t>жана</w:t>
-      </w:r>
-      <w:proofErr w:type="spellEnd"/>
-      <w:r>
-        <w:rPr>
-          <w:shd w:val="clear" w:color="auto" w:fill="FFFFFF" w:themeFill="background1"/>
-          <w:lang w:val="ru-RU"/>
-        </w:rPr>
-        <w:t xml:space="preserve"> </w:t>
-      </w:r>
-      <w:proofErr w:type="spellStart"/>
-      <w:r>
-        <w:rPr>
-          <w:shd w:val="clear" w:color="auto" w:fill="FFFFFF" w:themeFill="background1"/>
-          <w:lang w:val="ru-RU"/>
-        </w:rPr>
-        <w:t>сунуштарды</w:t>
-      </w:r>
-      <w:proofErr w:type="spellEnd"/>
-      <w:r>
-        <w:rPr>
-          <w:shd w:val="clear" w:color="auto" w:fill="FFFFFF" w:themeFill="background1"/>
-          <w:lang w:val="ru-RU"/>
-        </w:rPr>
-        <w:t xml:space="preserve"> берет.</w:t>
-      </w:r>
-    </w:p>
-    <w:p>
-      <w:pPr>
-        <w:jc w:val="both"/>
-        <w:rPr>
-          <w:b/>
-          <w:shd w:val="clear" w:color="auto" w:fill="FFFFFF" w:themeFill="background1"/>
-          <w:lang w:val="ru-RU"/>
-        </w:rPr>
-      </w:pPr>
-      <w:proofErr w:type="spellStart"/>
-      <w:r>
-        <w:rPr>
-          <w:b/>
-          <w:shd w:val="clear" w:color="auto" w:fill="FFFFFF" w:themeFill="background1"/>
-          <w:lang w:val="ru-RU"/>
-        </w:rPr>
-        <w:t>Ачкыч</w:t>
-      </w:r>
-      <w:proofErr w:type="spellEnd"/>
-      <w:r>
-        <w:rPr>
-          <w:b/>
-          <w:shd w:val="clear" w:color="auto" w:fill="FFFFFF" w:themeFill="background1"/>
-          <w:lang w:val="ru-RU"/>
-        </w:rPr>
-        <w:t xml:space="preserve"> </w:t>
-      </w:r>
-      <w:proofErr w:type="spellStart"/>
-      <w:r>
-        <w:rPr>
-          <w:b/>
-          <w:shd w:val="clear" w:color="auto" w:fill="FFFFFF" w:themeFill="background1"/>
-          <w:lang w:val="ru-RU"/>
-        </w:rPr>
-        <w:t>Сɵздɵр</w:t>
-      </w:r>
-      <w:proofErr w:type="spellEnd"/>
-      <w:r>
-        <w:rPr>
-          <w:b/>
-          <w:shd w:val="clear" w:color="auto" w:fill="FFFFFF" w:themeFill="background1"/>
-          <w:lang w:val="ru-RU"/>
-        </w:rPr>
-        <w:t>:</w:t>
-      </w:r>
-      <w:r>
-        <w:rPr>
-          <w:shd w:val="clear" w:color="auto" w:fill="FFFFFF" w:themeFill="background1"/>
-          <w:lang w:val="ru-RU"/>
-        </w:rPr>
-        <w:t xml:space="preserve"> </w:t>
-      </w:r>
-      <w:proofErr w:type="spellStart"/>
-      <w:r>
-        <w:rPr>
-          <w:shd w:val="clear" w:color="auto" w:fill="FFFFFF" w:themeFill="background1"/>
-          <w:lang w:val="ru-RU"/>
-        </w:rPr>
-        <w:t>Киберкоопсуздук</w:t>
-      </w:r>
-      <w:proofErr w:type="spellEnd"/>
-      <w:r>
-        <w:rPr>
-          <w:shd w:val="clear" w:color="auto" w:fill="FFFFFF" w:themeFill="background1"/>
-          <w:lang w:val="ru-RU"/>
-        </w:rPr>
-        <w:t xml:space="preserve">, </w:t>
-      </w:r>
-      <w:proofErr w:type="spellStart"/>
-      <w:r>
-        <w:rPr>
-          <w:shd w:val="clear" w:color="auto" w:fill="FFFFFF" w:themeFill="background1"/>
-          <w:lang w:val="ru-RU"/>
-        </w:rPr>
-        <w:t>ишканалар</w:t>
-      </w:r>
-      <w:proofErr w:type="spellEnd"/>
-      <w:r>
-        <w:rPr>
-          <w:shd w:val="clear" w:color="auto" w:fill="FFFFFF" w:themeFill="background1"/>
-          <w:lang w:val="ru-RU"/>
-        </w:rPr>
-        <w:t xml:space="preserve">, </w:t>
-      </w:r>
-      <w:proofErr w:type="spellStart"/>
-      <w:r>
-        <w:rPr>
-          <w:shd w:val="clear" w:color="auto" w:fill="FFFFFF" w:themeFill="background1"/>
-          <w:lang w:val="ru-RU"/>
-        </w:rPr>
-        <w:t>билим</w:t>
-      </w:r>
-      <w:proofErr w:type="spellEnd"/>
-      <w:r>
-        <w:rPr>
-          <w:shd w:val="clear" w:color="auto" w:fill="FFFFFF" w:themeFill="background1"/>
-          <w:lang w:val="ru-RU"/>
-        </w:rPr>
-        <w:t xml:space="preserve"> </w:t>
-      </w:r>
-      <w:proofErr w:type="spellStart"/>
-      <w:r>
-        <w:rPr>
-          <w:shd w:val="clear" w:color="auto" w:fill="FFFFFF" w:themeFill="background1"/>
-          <w:lang w:val="ru-RU"/>
-        </w:rPr>
-        <w:t>берүү</w:t>
-      </w:r>
-      <w:proofErr w:type="spellEnd"/>
-      <w:r>
-        <w:rPr>
-          <w:shd w:val="clear" w:color="auto" w:fill="FFFFFF" w:themeFill="background1"/>
-          <w:lang w:val="ru-RU"/>
-        </w:rPr>
-        <w:t xml:space="preserve"> </w:t>
-      </w:r>
-      <w:proofErr w:type="spellStart"/>
-      <w:r>
-        <w:rPr>
-          <w:shd w:val="clear" w:color="auto" w:fill="FFFFFF" w:themeFill="background1"/>
-          <w:lang w:val="ru-RU"/>
-        </w:rPr>
-        <w:t>мекемелери</w:t>
-      </w:r>
-      <w:proofErr w:type="spellEnd"/>
-      <w:r>
-        <w:rPr>
-          <w:shd w:val="clear" w:color="auto" w:fill="FFFFFF" w:themeFill="background1"/>
-          <w:lang w:val="ru-RU"/>
-        </w:rPr>
-        <w:t xml:space="preserve">, </w:t>
-      </w:r>
-      <w:proofErr w:type="spellStart"/>
-      <w:r>
-        <w:rPr>
-          <w:shd w:val="clear" w:color="auto" w:fill="FFFFFF" w:themeFill="background1"/>
-          <w:lang w:val="ru-RU"/>
-        </w:rPr>
-        <w:t>тармактык</w:t>
-      </w:r>
-      <w:proofErr w:type="spellEnd"/>
-      <w:r>
-        <w:rPr>
-          <w:shd w:val="clear" w:color="auto" w:fill="FFFFFF" w:themeFill="background1"/>
-          <w:lang w:val="ru-RU"/>
-        </w:rPr>
-        <w:t xml:space="preserve"> </w:t>
-      </w:r>
-      <w:proofErr w:type="spellStart"/>
-      <w:r>
-        <w:rPr>
-          <w:shd w:val="clear" w:color="auto" w:fill="FFFFFF" w:themeFill="background1"/>
-          <w:lang w:val="ru-RU"/>
-        </w:rPr>
-        <w:t>коопсуздук</w:t>
-      </w:r>
-      <w:proofErr w:type="spellEnd"/>
-      <w:r>
-        <w:rPr>
-          <w:shd w:val="clear" w:color="auto" w:fill="FFFFFF" w:themeFill="background1"/>
-          <w:lang w:val="ru-RU"/>
-        </w:rPr>
-        <w:t xml:space="preserve">, </w:t>
-      </w:r>
-      <w:proofErr w:type="spellStart"/>
-      <w:r>
-        <w:rPr>
-          <w:shd w:val="clear" w:color="auto" w:fill="FFFFFF" w:themeFill="background1"/>
-          <w:lang w:val="ru-RU"/>
-        </w:rPr>
-        <w:t>маалыматтарды</w:t>
-      </w:r>
-      <w:proofErr w:type="spellEnd"/>
-      <w:r>
-        <w:rPr>
-          <w:shd w:val="clear" w:color="auto" w:fill="FFFFFF" w:themeFill="background1"/>
-          <w:lang w:val="ru-RU"/>
-        </w:rPr>
-        <w:t xml:space="preserve"> </w:t>
-      </w:r>
-      <w:proofErr w:type="spellStart"/>
-      <w:r>
-        <w:rPr>
-          <w:shd w:val="clear" w:color="auto" w:fill="FFFFFF" w:themeFill="background1"/>
-          <w:lang w:val="ru-RU"/>
-        </w:rPr>
-        <w:t>коргоо</w:t>
-      </w:r>
-      <w:proofErr w:type="spellEnd"/>
-      <w:r>
-        <w:rPr>
-          <w:shd w:val="clear" w:color="auto" w:fill="FFFFFF" w:themeFill="background1"/>
-          <w:lang w:val="ru-RU"/>
-        </w:rPr>
-        <w:t xml:space="preserve">, </w:t>
-      </w:r>
-      <w:proofErr w:type="spellStart"/>
-      <w:r>
-        <w:rPr>
-          <w:shd w:val="clear" w:color="auto" w:fill="FFFFFF" w:themeFill="background1"/>
-          <w:lang w:val="ru-RU"/>
-        </w:rPr>
-        <w:t>кирүүнү</w:t>
-      </w:r>
-      <w:proofErr w:type="spellEnd"/>
-      <w:r>
-        <w:rPr>
-          <w:shd w:val="clear" w:color="auto" w:fill="FFFFFF" w:themeFill="background1"/>
-          <w:lang w:val="ru-RU"/>
-        </w:rPr>
-        <w:t xml:space="preserve"> </w:t>
-      </w:r>
-      <w:proofErr w:type="spellStart"/>
-      <w:r>
-        <w:rPr>
-          <w:shd w:val="clear" w:color="auto" w:fill="FFFFFF" w:themeFill="background1"/>
-          <w:lang w:val="ru-RU"/>
-        </w:rPr>
-        <w:t>көзөмөлдөө</w:t>
-      </w:r>
-      <w:proofErr w:type="spellEnd"/>
-      <w:r>
-        <w:rPr>
-          <w:shd w:val="clear" w:color="auto" w:fill="FFFFFF" w:themeFill="background1"/>
-          <w:lang w:val="ru-RU"/>
-        </w:rPr>
-        <w:t xml:space="preserve">, </w:t>
-      </w:r>
-      <w:proofErr w:type="spellStart"/>
-      <w:r>
-        <w:rPr>
-          <w:shd w:val="clear" w:color="auto" w:fill="FFFFFF" w:themeFill="background1"/>
-          <w:lang w:val="ru-RU"/>
-        </w:rPr>
-        <w:t>инциденттерге</w:t>
-      </w:r>
-      <w:proofErr w:type="spellEnd"/>
-      <w:r>
-        <w:rPr>
-          <w:shd w:val="clear" w:color="auto" w:fill="FFFFFF" w:themeFill="background1"/>
-          <w:lang w:val="ru-RU"/>
-        </w:rPr>
-        <w:t xml:space="preserve"> </w:t>
-      </w:r>
-      <w:proofErr w:type="spellStart"/>
-      <w:r>
-        <w:rPr>
-          <w:shd w:val="clear" w:color="auto" w:fill="FFFFFF" w:themeFill="background1"/>
-          <w:lang w:val="ru-RU"/>
-        </w:rPr>
-        <w:t>жооп</w:t>
-      </w:r>
-      <w:proofErr w:type="spellEnd"/>
-      <w:r>
-        <w:rPr>
-          <w:shd w:val="clear" w:color="auto" w:fill="FFFFFF" w:themeFill="background1"/>
-          <w:lang w:val="ru-RU"/>
-        </w:rPr>
-        <w:t xml:space="preserve"> </w:t>
-      </w:r>
-      <w:proofErr w:type="spellStart"/>
-      <w:r>
-        <w:rPr>
-          <w:shd w:val="clear" w:color="auto" w:fill="FFFFFF" w:themeFill="background1"/>
-          <w:lang w:val="ru-RU"/>
-        </w:rPr>
-        <w:t>берүү</w:t>
-      </w:r>
-      <w:proofErr w:type="spellEnd"/>
-      <w:r>
-        <w:rPr>
-          <w:shd w:val="clear" w:color="auto" w:fill="FFFFFF" w:themeFill="background1"/>
-          <w:lang w:val="ru-RU"/>
-        </w:rPr>
-        <w:t xml:space="preserve">, </w:t>
-      </w:r>
-      <w:proofErr w:type="spellStart"/>
-      <w:r>
-        <w:rPr>
-          <w:shd w:val="clear" w:color="auto" w:fill="FFFFFF" w:themeFill="background1"/>
-          <w:lang w:val="ru-RU"/>
-        </w:rPr>
-        <w:t>коопсуздук</w:t>
-      </w:r>
-      <w:proofErr w:type="spellEnd"/>
-      <w:r>
-        <w:rPr>
-          <w:shd w:val="clear" w:color="auto" w:fill="FFFFFF" w:themeFill="background1"/>
-          <w:lang w:val="ru-RU"/>
-        </w:rPr>
-        <w:t xml:space="preserve"> </w:t>
-      </w:r>
-      <w:proofErr w:type="spellStart"/>
-      <w:r>
-        <w:rPr>
-          <w:shd w:val="clear" w:color="auto" w:fill="FFFFFF" w:themeFill="background1"/>
-          <w:lang w:val="ru-RU"/>
-        </w:rPr>
-        <w:t>негизи</w:t>
-      </w:r>
-      <w:proofErr w:type="spellEnd"/>
-      <w:r>
-        <w:rPr>
-          <w:shd w:val="clear" w:color="auto" w:fill="FFFFFF" w:themeFill="background1"/>
-          <w:lang w:val="ru-RU"/>
-        </w:rPr>
-        <w:t xml:space="preserve">, </w:t>
-      </w:r>
-      <w:proofErr w:type="spellStart"/>
-      <w:r>
-        <w:rPr>
-          <w:shd w:val="clear" w:color="auto" w:fill="FFFFFF" w:themeFill="background1"/>
-          <w:lang w:val="ru-RU"/>
-        </w:rPr>
-        <w:t>тобокелдиктерди</w:t>
-      </w:r>
-      <w:proofErr w:type="spellEnd"/>
-      <w:r>
-        <w:rPr>
-          <w:shd w:val="clear" w:color="auto" w:fill="FFFFFF" w:themeFill="background1"/>
-          <w:lang w:val="ru-RU"/>
-        </w:rPr>
-        <w:t xml:space="preserve"> </w:t>
-      </w:r>
-      <w:proofErr w:type="spellStart"/>
-      <w:r>
-        <w:rPr>
-          <w:shd w:val="clear" w:color="auto" w:fill="FFFFFF" w:themeFill="background1"/>
-          <w:lang w:val="ru-RU"/>
-        </w:rPr>
-        <w:t>азайтуу</w:t>
-      </w:r>
-      <w:proofErr w:type="spellEnd"/>
-      <w:r>
-        <w:rPr>
-          <w:shd w:val="clear" w:color="auto" w:fill="FFFFFF" w:themeFill="background1"/>
-          <w:lang w:val="ru-RU"/>
-        </w:rPr>
-        <w:t xml:space="preserve">, </w:t>
-      </w:r>
-      <w:proofErr w:type="spellStart"/>
-      <w:r>
-        <w:rPr>
-          <w:shd w:val="clear" w:color="auto" w:fill="FFFFFF" w:themeFill="background1"/>
-          <w:lang w:val="ru-RU"/>
-        </w:rPr>
-        <w:t>симуляциялар</w:t>
-      </w:r>
-      <w:proofErr w:type="spellEnd"/>
-      <w:r>
-        <w:rPr>
-          <w:shd w:val="clear" w:color="auto" w:fill="FFFFFF" w:themeFill="background1"/>
-          <w:lang w:val="ru-RU"/>
-        </w:rPr>
-        <w:t>.</w:t>
-      </w:r>
-    </w:p>
-    <w:p>
-      <w:pPr>
-        <w:rPr>
-          <w:shd w:val="clear" w:color="auto" w:fill="FFFFFF" w:themeFill="background1"/>
-          <w:lang w:val="ru-RU"/>
-        </w:rPr>
-      </w:pPr>
-      <w:bookmarkStart w:id="1" w:name="_3znysh7" w:colFirst="0" w:colLast="0"/>
-      <w:bookmarkEnd w:id="1"/>
-      <w:proofErr w:type="spellStart"/>
-      <w:r>
-        <w:rPr>
-          <w:b/>
-          <w:shd w:val="clear" w:color="auto" w:fill="FFFFFF" w:themeFill="background1"/>
-          <w:lang w:val="ru-RU"/>
-        </w:rPr>
-        <w:t>Илимий</w:t>
-      </w:r>
-      <w:proofErr w:type="spellEnd"/>
-      <w:r>
-        <w:rPr>
-          <w:b/>
-          <w:shd w:val="clear" w:color="auto" w:fill="FFFFFF" w:themeFill="background1"/>
-          <w:lang w:val="ru-RU"/>
-        </w:rPr>
-        <w:t xml:space="preserve"> </w:t>
-      </w:r>
-      <w:proofErr w:type="spellStart"/>
-      <w:r>
-        <w:rPr>
-          <w:b/>
-          <w:shd w:val="clear" w:color="auto" w:fill="FFFFFF" w:themeFill="background1"/>
-          <w:lang w:val="ru-RU"/>
-        </w:rPr>
-        <w:t>Жетекчиси</w:t>
-      </w:r>
-      <w:proofErr w:type="spellEnd"/>
-      <w:r>
-        <w:rPr>
-          <w:b/>
-          <w:shd w:val="clear" w:color="auto" w:fill="FFFFFF" w:themeFill="background1"/>
-          <w:lang w:val="ru-RU"/>
-        </w:rPr>
-        <w:t>:</w:t>
+      <w:r>
+        <w:rPr>
+          <w:shd w:val="clear" w:color="auto" w:fill="FFFFFF" w:themeFill="background1"/>
+          <w:lang w:val="ru-RU"/>
+        </w:rPr>
+        <w:t>Барган сайын өз ара байланышта болуп жаткан дүйнөдө киберкоопсуздук ишканалар жана окуу жайлары үчүн өтө маанилүү маселе болуп калды. Жашыруун маалыматты бутага алган киберкоркунучтардын жана чабуулдардын саны өсүп жаткандыктан, бул уюмдардын санариптик активдерин жана маалыматтарын эффективдүү коргой турган күчтүү киберкоопсуздук системаларына муктаждык бар. Бул тезис ишканалар жана окуу жайлары үчүн атайын ылайыкташтырылган комплекстүү киберкоопсуздук системасын иштеп чыгууну сунуштоо менен бул муктаждыкты чечүүгө багытталган. Система бир катар коопсуздук чараларын камтыйт, анын ичинде тармактын коопсуздугу, маалыматтарды коргоо, кирүүнү көзөмөлдөө жана инциденттерге жооп берүү протоколдору. Сунушталган киберкоопсуздук тутумунун натыйжалуулугу реалдуу дүйнөдөгү симуляциялар жана кейс изилдөөлөр аркылуу бааланат, акырында киберкоопсуздукту коргоону күчөтүүнү каалаган уюмдар үчүн баалуу түшүнүктөрдү жана сунуштарды берет.</w:t>
+      </w:r>
+    </w:p>
+    <w:p>
+      <w:pPr>
+        <w:jc w:val="both"/>
+        <w:rPr>
+          <w:b/>
+          <w:shd w:val="clear" w:color="auto" w:fill="FFFFFF" w:themeFill="background1"/>
+          <w:lang w:val="ru-RU"/>
+        </w:rPr>
+      </w:pPr>
+      <w:r>
+        <w:rPr>
+          <w:b/>
+          <w:shd w:val="clear" w:color="auto" w:fill="FFFFFF" w:themeFill="background1"/>
+          <w:lang w:val="ru-RU"/>
+        </w:rPr>
+        <w:t>Ачкыч Сɵздɵр:</w:t>
+      </w:r>
+      <w:r>
+        <w:rPr>
+          <w:shd w:val="clear" w:color="auto" w:fill="FFFFFF" w:themeFill="background1"/>
+          <w:lang w:val="ru-RU"/>
+        </w:rPr>
+        <w:t xml:space="preserve"> Киберкоопсуздук, ишканалар, билим берүү мекемелери, тармактык коопсуздук, маалыматтарды коргоо, кирүүнү көзөмөлдөө, инциденттерге жооп берүү, коопсуздук негизи, тобокелдиктерди азайтуу, симуляциялар.</w:t>
+      </w:r>
+    </w:p>
+    <w:p>
+      <w:pPr>
+        <w:rPr>
+          <w:shd w:val="clear" w:color="auto" w:fill="FFFFFF" w:themeFill="background1"/>
+          <w:lang w:val="ru-RU"/>
+        </w:rPr>
+      </w:pPr>
+      <w:bookmarkStart w:id="2" w:name="_3znysh7" w:colFirst="0" w:colLast="0"/>
+      <w:bookmarkEnd w:id="2"/>
+      <w:r>
+        <w:rPr>
+          <w:b/>
+          <w:shd w:val="clear" w:color="auto" w:fill="FFFFFF" w:themeFill="background1"/>
+          <w:lang w:val="ru-RU"/>
+        </w:rPr>
+        <w:t>Илимий Жетекчиси:</w:t>
       </w:r>
       <w:r>
         <w:rPr>
@@ -3558,132 +1306,61 @@
           <w:shd w:val="clear" w:color="auto" w:fill="FFFFFF" w:themeFill="background1"/>
           <w:lang w:val="ru-RU"/>
         </w:rPr>
-        <w:t xml:space="preserve">Илим </w:t>
-      </w:r>
-      <w:proofErr w:type="spellStart"/>
-      <w:r>
-        <w:rPr>
-          <w:b/>
-          <w:bCs/>
-          <w:sz w:val="28"/>
-          <w:szCs w:val="28"/>
-          <w:shd w:val="clear" w:color="auto" w:fill="FFFFFF" w:themeFill="background1"/>
-          <w:lang w:val="ru-RU"/>
-        </w:rPr>
-        <w:t>магистри</w:t>
-      </w:r>
-      <w:proofErr w:type="spellEnd"/>
-      <w:r>
-        <w:rPr>
-          <w:b/>
-          <w:bCs/>
-          <w:sz w:val="28"/>
-          <w:szCs w:val="28"/>
-          <w:shd w:val="clear" w:color="auto" w:fill="FFFFFF" w:themeFill="background1"/>
-          <w:lang w:val="ru-RU"/>
-        </w:rPr>
-        <w:t xml:space="preserve"> Мохаммад </w:t>
-      </w:r>
-      <w:proofErr w:type="spellStart"/>
-      <w:r>
-        <w:rPr>
-          <w:b/>
-          <w:bCs/>
-          <w:sz w:val="28"/>
-          <w:szCs w:val="28"/>
-          <w:shd w:val="clear" w:color="auto" w:fill="FFFFFF" w:themeFill="background1"/>
-          <w:lang w:val="ru-RU"/>
-        </w:rPr>
-        <w:t>Имтияз</w:t>
-      </w:r>
-      <w:proofErr w:type="spellEnd"/>
-      <w:r>
-        <w:rPr>
-          <w:b/>
-          <w:bCs/>
-          <w:sz w:val="28"/>
-          <w:szCs w:val="28"/>
+        <w:t>Илим магистри Мохаммад Имтияз Гулбарга</w:t>
+      </w:r>
+      <w:r>
+        <w:rPr>
+          <w:shd w:val="clear" w:color="auto" w:fill="FFFFFF" w:themeFill="background1"/>
+          <w:lang w:val="ru-RU"/>
+        </w:rPr>
+        <w:br/>
+      </w:r>
+      <w:r>
+        <w:rPr>
+          <w:b/>
+          <w:shd w:val="clear" w:color="auto" w:fill="FFFFFF" w:themeFill="background1"/>
+          <w:lang w:val="ru-RU"/>
+        </w:rPr>
+        <w:t>Датасы:</w:t>
+      </w:r>
+      <w:r>
+        <w:rPr>
+          <w:b/>
           <w:shd w:val="clear" w:color="auto" w:fill="FFFFFF" w:themeFill="background1"/>
           <w:lang w:val="ru-RU"/>
         </w:rPr>
         <w:t xml:space="preserve"> </w:t>
       </w:r>
-      <w:proofErr w:type="spellStart"/>
-      <w:r>
-        <w:rPr>
-          <w:b/>
-          <w:bCs/>
-          <w:sz w:val="28"/>
-          <w:szCs w:val="28"/>
-          <w:shd w:val="clear" w:color="auto" w:fill="FFFFFF" w:themeFill="background1"/>
-          <w:lang w:val="ru-RU"/>
-        </w:rPr>
-        <w:t>Гулбарга</w:t>
-      </w:r>
-      <w:proofErr w:type="spellEnd"/>
-      <w:r>
-        <w:rPr>
-          <w:shd w:val="clear" w:color="auto" w:fill="FFFFFF" w:themeFill="background1"/>
-          <w:lang w:val="ru-RU"/>
-        </w:rPr>
-        <w:br/>
-      </w:r>
-      <w:proofErr w:type="spellStart"/>
-      <w:r>
-        <w:rPr>
-          <w:b/>
-          <w:shd w:val="clear" w:color="auto" w:fill="FFFFFF" w:themeFill="background1"/>
-          <w:lang w:val="ru-RU"/>
-        </w:rPr>
-        <w:t>Датасы</w:t>
-      </w:r>
-      <w:proofErr w:type="spellEnd"/>
-      <w:r>
-        <w:rPr>
-          <w:b/>
-          <w:shd w:val="clear" w:color="auto" w:fill="FFFFFF" w:themeFill="background1"/>
-          <w:lang w:val="ru-RU"/>
-        </w:rPr>
-        <w:t>:</w:t>
-      </w:r>
-      <w:r>
-        <w:rPr>
-          <w:b/>
+      <w:r>
+        <w:rPr>
+          <w:shd w:val="clear" w:color="auto" w:fill="FFFFFF" w:themeFill="background1"/>
+          <w:lang w:val="ru-RU"/>
+        </w:rPr>
+        <w:t>Май</w:t>
+      </w:r>
+      <w:r>
+        <w:rPr>
+          <w:shd w:val="clear" w:color="auto" w:fill="FFFFFF" w:themeFill="background1"/>
+          <w:lang w:val="ru-RU"/>
+        </w:rPr>
+        <w:tab/>
+      </w:r>
+      <w:r>
+        <w:rPr>
+          <w:shd w:val="clear" w:color="auto" w:fill="FFFFFF" w:themeFill="background1"/>
+          <w:lang w:val="ru-RU"/>
+        </w:rPr>
+        <w:t>26, 2023</w:t>
+      </w:r>
+      <w:r>
+        <w:rPr>
           <w:shd w:val="clear" w:color="auto" w:fill="FFFFFF" w:themeFill="background1"/>
           <w:lang w:val="ru-RU"/>
         </w:rPr>
         <w:t xml:space="preserve"> </w:t>
       </w:r>
-      <w:r>
-        <w:rPr>
-          <w:shd w:val="clear" w:color="auto" w:fill="FFFFFF" w:themeFill="background1"/>
-          <w:lang w:val="ru-RU"/>
-        </w:rPr>
-        <w:t>Май</w:t>
-      </w:r>
-      <w:r>
-        <w:rPr>
-          <w:shd w:val="clear" w:color="auto" w:fill="FFFFFF" w:themeFill="background1"/>
-          <w:lang w:val="ru-RU"/>
-        </w:rPr>
-        <w:tab/>
-      </w:r>
-      <w:r>
-        <w:rPr>
-          <w:shd w:val="clear" w:color="auto" w:fill="FFFFFF" w:themeFill="background1"/>
-          <w:lang w:val="ru-RU"/>
-        </w:rPr>
-        <w:t>26, 2023</w:t>
-      </w:r>
-      <w:r>
-        <w:rPr>
-          <w:shd w:val="clear" w:color="auto" w:fill="FFFFFF" w:themeFill="background1"/>
-          <w:lang w:val="ru-RU"/>
-        </w:rPr>
-        <w:t xml:space="preserve"> </w:t>
-      </w:r>
-      <w:bookmarkStart w:id="2" w:name="_rcp582mpglxz" w:colFirst="0" w:colLast="0"/>
-      <w:bookmarkEnd w:id="2"/>
+      <w:bookmarkStart w:id="3" w:name="_rcp582mpglxz" w:colFirst="0" w:colLast="0"/>
+      <w:bookmarkEnd w:id="3"/>
     </w:p>
     <w:p>
       <w:pPr>
@@ -3811,37 +1488,15 @@
         </w:rPr>
         <w:t xml:space="preserve"> </w:t>
       </w:r>
-      <w:proofErr w:type="spellStart"/>
-      <w:r>
-        <w:rPr>
-          <w:b/>
-          <w:bCs/>
-          <w:shd w:val="clear" w:color="auto" w:fill="FFFFFF" w:themeFill="background1"/>
-          <w:lang w:val="ru-RU"/>
-        </w:rPr>
-        <w:t>Дастанбек</w:t>
-      </w:r>
-      <w:proofErr w:type="spellEnd"/>
-      <w:r>
-        <w:rPr>
-          <w:b/>
-          <w:bCs/>
-          <w:shd w:val="clear" w:color="auto" w:fill="FFFFFF" w:themeFill="background1"/>
-          <w:lang w:val="ru-RU"/>
-        </w:rPr>
-        <w:t xml:space="preserve"> Данияр </w:t>
-      </w:r>
-      <w:proofErr w:type="spellStart"/>
-      <w:r>
-        <w:rPr>
-          <w:b/>
-          <w:bCs/>
-          <w:shd w:val="clear" w:color="auto" w:fill="FFFFFF" w:themeFill="background1"/>
-          <w:lang w:val="ru-RU"/>
-        </w:rPr>
-        <w:t>уулу</w:t>
-      </w:r>
-      <w:proofErr w:type="spellEnd"/>
+      <w:r>
+        <w:rPr>
+          <w:b/>
+          <w:bCs/>
+          <w:shd w:val="clear" w:color="auto" w:fill="FFFFFF" w:themeFill="background1"/>
+          <w:lang w:val="ru-RU"/>
+        </w:rPr>
+        <w:t>Дастанбек Данияр уулу</w:t>
+      </w:r>
     </w:p>
     <w:p>
       <w:pPr>
@@ -3881,23 +1536,7 @@
           <w:shd w:val="clear" w:color="auto" w:fill="FFFFFF" w:themeFill="background1"/>
           <w:lang w:val="ru-RU"/>
         </w:rPr>
-        <w:t xml:space="preserve">В мире, который становится все более взаимосвязанным, кибербезопасность стала серьезной проблемой для предприятий и образовательных учреждений. С ростом числа </w:t>
-      </w:r>
-      <w:proofErr w:type="spellStart"/>
-      <w:r>
-        <w:rPr>
-          <w:shd w:val="clear" w:color="auto" w:fill="FFFFFF" w:themeFill="background1"/>
-          <w:lang w:val="ru-RU"/>
-        </w:rPr>
-        <w:t>киберугроз</w:t>
-      </w:r>
-      <w:proofErr w:type="spellEnd"/>
-      <w:r>
-        <w:rPr>
-          <w:shd w:val="clear" w:color="auto" w:fill="FFFFFF" w:themeFill="background1"/>
-          <w:lang w:val="ru-RU"/>
-        </w:rPr>
-        <w:t xml:space="preserve"> и атак, направленных на конфиденциальную информацию, существует острая необходимость в надежных системах кибербезопасности, которые могут эффективно защитить цифровые активы и данные этих организаций. Этот тезис направлен на удовлетворение этой потребности, предлагая разработку комплексной системы кибербезопасности, специально предназначенной для предприятий и образовательных учреждений. Система будет охватывать ряд мер безопасности, включая сетевую безопасность, защиту данных, контроль доступа и протоколы реагирования на инциденты. Эффективность предлагаемой системы кибербезопасности будет оцениваться с помощью моделирования в реальных условиях и тематических исследований, что в конечном итоге даст ценную информацию и рекомендации для организаций, стремящихся усилить свою защиту от кибербезопасности.</w:t>
+        <w:t>В мире, который становится все более взаимосвязанным, кибербезопасность стала серьезной проблемой для предприятий и образовательных учреждений. С ростом числа киберугроз и атак, направленных на конфиденциальную информацию, существует острая необходимость в надежных системах кибербезопасности, которые могут эффективно защитить цифровые активы и данные этих организаций. Этот тезис направлен на удовлетворение этой потребности, предлагая разработку комплексной системы кибербезопасности, специально предназначенной для предприятий и образовательных учреждений. Система будет охватывать ряд мер безопасности, включая сетевую безопасность, защиту данных, контроль доступа и протоколы реагирования на инциденты. Эффективность предлагаемой системы кибербезопасности будет оцениваться с помощью моделирования в реальных условиях и тематических исследований, что в конечном итоге даст ценную информацию и рекомендации для организаций, стремящихся усилить свою защиту от кибербезопасности.</w:t>
       </w:r>
       <w:r>
         <w:rPr>
@@ -3981,48 +1620,8 @@
           <w:shd w:val="clear" w:color="auto" w:fill="FFFFFF" w:themeFill="background1"/>
           <w:lang w:val="ru-RU"/>
         </w:rPr>
-        <w:t xml:space="preserve">Магистр наук. Мохаммад </w:t>
-      </w:r>
-      <w:proofErr w:type="spellStart"/>
-      <w:r>
-        <w:rPr>
-          <w:rFonts w:ascii="inherit" w:hAnsi="inherit"/>
-          <w:b/>
-          <w:bCs/>
-          <w:sz w:val="28"/>
-          <w:szCs w:val="28"/>
-          <w:shd w:val="clear" w:color="auto" w:fill="FFFFFF" w:themeFill="background1"/>
-          <w:lang w:val="ru-RU"/>
-        </w:rPr>
-        <w:t>Имтияз</w:t>
-      </w:r>
-      <w:proofErr w:type="spellEnd"/>
-      <w:r>
-        <w:rPr>
-          <w:rFonts w:ascii="inherit" w:hAnsi="inherit"/>
-          <w:b/>
-          <w:bCs/>
-          <w:sz w:val="28"/>
-          <w:szCs w:val="28"/>
-          <w:shd w:val="clear" w:color="auto" w:fill="FFFFFF" w:themeFill="background1"/>
-          <w:lang w:val="ru-RU"/>
-        </w:rPr>
-        <w:t xml:space="preserve"> </w:t>
-      </w:r>
-      <w:proofErr w:type="spellStart"/>
-      <w:r>
-        <w:rPr>
-          <w:rFonts w:ascii="inherit" w:hAnsi="inherit"/>
-          <w:b/>
-          <w:bCs/>
-          <w:sz w:val="28"/>
-          <w:szCs w:val="28"/>
-          <w:shd w:val="clear" w:color="auto" w:fill="FFFFFF" w:themeFill="background1"/>
-          <w:lang w:val="ru-RU"/>
-        </w:rPr>
-        <w:t>Гулбарга</w:t>
-      </w:r>
-      <w:proofErr w:type="spellEnd"/>
+        <w:t>Магистр наук. Мохаммад Имтияз Гулбарга</w:t>
+      </w:r>
     </w:p>
     <w:p>
       <w:pPr>
@@ -6093,85 +3692,81 @@
           <w:color w:val="000000"/>
           <w:shd w:val="clear" w:color="auto" w:fill="FFFFFF"/>
         </w:rPr>
-        <w:t xml:space="preserve">Mohammad </w:t>
-      </w:r>
-      <w:proofErr w:type="spellStart"/>
-      <w:r>
-        <w:rPr>
-          <w:b/>
-          <w:bCs/>
+        <w:t>Mohammad Imtiyaz Gulbarga</w:t>
+      </w:r>
+      <w:r>
+        <w:rPr>
           <w:color w:val="000000"/>
-          <w:shd w:val="clear" w:color="auto" w:fill="FFFFFF"/>
-        </w:rPr>
-        <w:t>Imtiyaz</w:t>
-      </w:r>
-      <w:proofErr w:type="spellEnd"/>
-      <w:r>
-        <w:rPr>
-          <w:b/>
-          <w:bCs/>
+          <w:shd w:val="clear" w:color="auto" w:fill="FFFFFF" w:themeFill="background1"/>
+        </w:rPr>
+        <w:t xml:space="preserve"> </w:t>
+      </w:r>
+      <w:r>
+        <w:rPr>
           <w:color w:val="000000"/>
-          <w:shd w:val="clear" w:color="auto" w:fill="FFFFFF"/>
-        </w:rPr>
-        <w:t xml:space="preserve"> Gulbarga</w:t>
-      </w:r>
-      <w:r>
+          <w:shd w:val="clear" w:color="auto" w:fill="FFFFFF" w:themeFill="background1"/>
+        </w:rPr>
+        <w:t>for their guidance, expertise, and unwavering support throughout this research journey. Their invaluable insights and constructive feedback have been instrumental in shaping this work.</w:t>
+      </w:r>
+    </w:p>
+    <w:p>
+      <w:pPr>
+        <w:jc w:val="both"/>
         <w:rPr>
           <w:color w:val="000000"/>
           <w:shd w:val="clear" w:color="auto" w:fill="FFFFFF" w:themeFill="background1"/>
         </w:rPr>
-        <w:t xml:space="preserve"> </w:t>
-      </w:r>
+      </w:pPr>
       <w:r>
         <w:rPr>
           <w:color w:val="000000"/>
           <w:shd w:val="clear" w:color="auto" w:fill="FFFFFF" w:themeFill="background1"/>
         </w:rPr>
-        <w:t>for their guidance, expertise, and unwavering support throughout this research journey. Their invaluable insights and constructive feedback have been instrumental in shaping this work.</w:t>
-      </w:r>
-    </w:p>
-    <w:p>
-      <w:pPr>
-        <w:jc w:val="both"/>
+        <w:t xml:space="preserve">I would like to extend my gratitude to the administrators and staff members of </w:t>
+      </w:r>
+      <w:r>
         <w:rPr>
           <w:color w:val="000000"/>
           <w:shd w:val="clear" w:color="auto" w:fill="FFFFFF" w:themeFill="background1"/>
         </w:rPr>
-      </w:pPr>
+        <w:t>COMPUTER SCIENCE</w:t>
+      </w:r>
       <w:r>
         <w:rPr>
           <w:color w:val="000000"/>
           <w:shd w:val="clear" w:color="auto" w:fill="FFFFFF" w:themeFill="background1"/>
         </w:rPr>
-        <w:t xml:space="preserve">I would like to extend my gratitude to the administrators and staff members of </w:t>
+        <w:t xml:space="preserve"> and </w:t>
       </w:r>
       <w:r>
         <w:rPr>
           <w:color w:val="000000"/>
           <w:shd w:val="clear" w:color="auto" w:fill="FFFFFF" w:themeFill="background1"/>
         </w:rPr>
-        <w:t>COMPUTER SCIENCE</w:t>
+        <w:t xml:space="preserve">INTARNATIONAL ALA-TOO UNIVERSITY </w:t>
       </w:r>
       <w:r>
         <w:rPr>
           <w:color w:val="000000"/>
           <w:shd w:val="clear" w:color="auto" w:fill="FFFFFF" w:themeFill="background1"/>
         </w:rPr>
-        <w:t xml:space="preserve"> and </w:t>
-      </w:r>
-      <w:r>
+        <w:t>for granting me access to the necessary resources and facilities to conduct my research. Their cooperation and assistance have been greatly appreciated.</w:t>
+      </w:r>
+    </w:p>
+    <w:p>
+      <w:pPr>
+        <w:jc w:val="both"/>
         <w:rPr>
           <w:color w:val="000000"/>
           <w:shd w:val="clear" w:color="auto" w:fill="FFFFFF" w:themeFill="background1"/>
         </w:rPr>
-        <w:t xml:space="preserve">INTARNATIONAL ALA-TOO UNIVERSITY </w:t>
-      </w:r>
+      </w:pPr>
       <w:r>
         <w:rPr>
           <w:color w:val="000000"/>
           <w:shd w:val="clear" w:color="auto" w:fill="FFFFFF" w:themeFill="background1"/>
         </w:rPr>
-        <w:t>for granting me access to the necessary resources and facilities to conduct my research. Their cooperation and assistance have been greatly appreciated.</w:t>
+        <w:t>I am indebted to the participants who willingly took part in the case studies conducted as part of this research. Their willingness to share their experiences and provide feedback has enriched the empirical findings of this thesis.</w:t>
       </w:r>
     </w:p>
     <w:p>
@@ -6187,7 +3782,7 @@
           <w:color w:val="000000"/>
           <w:shd w:val="clear" w:color="auto" w:fill="FFFFFF" w:themeFill="background1"/>
         </w:rPr>
-        <w:t>I am indebted to the participants who willingly took part in the case studies conducted as part of this research. Their willingness to share their experiences and provide feedback has enriched the empirical findings of this thesis.</w:t>
+        <w:t>I would like to acknowledge my family and friends for their unwavering support, encouragement, and patience throughout this endeavor. Their love and understanding have provided me with the motivation to overcome challenges and persevere.</w:t>
       </w:r>
     </w:p>
     <w:p>
@@ -6203,7 +3798,7 @@
           <w:color w:val="000000"/>
           <w:shd w:val="clear" w:color="auto" w:fill="FFFFFF" w:themeFill="background1"/>
         </w:rPr>
-        <w:t>I would like to acknowledge my family and friends for their unwavering support, encouragement, and patience throughout this endeavor. Their love and understanding have provided me with the motivation to overcome challenges and persevere.</w:t>
+        <w:t>Finally, I am grateful to all the researchers, authors, and contributors whose works have shaped my understanding of cybersecurity and inspired me during the course of this study. Their dedication to the field has been a constant source of inspiration.</w:t>
       </w:r>
     </w:p>
     <w:p>
@@ -6219,22 +3814,6 @@
           <w:color w:val="000000"/>
           <w:shd w:val="clear" w:color="auto" w:fill="FFFFFF" w:themeFill="background1"/>
         </w:rPr>
-        <w:t>Finally, I am grateful to all the researchers, authors, and contributors whose works have shaped my understanding of cybersecurity and inspired me during the course of this study. Their dedication to the field has been a constant source of inspiration.</w:t>
-      </w:r>
-    </w:p>
-    <w:p>
-      <w:pPr>
-        <w:jc w:val="both"/>
-        <w:rPr>
-          <w:color w:val="000000"/>
-          <w:shd w:val="clear" w:color="auto" w:fill="FFFFFF" w:themeFill="background1"/>
-        </w:rPr>
-      </w:pPr>
-      <w:r>
-        <w:rPr>
-          <w:color w:val="000000"/>
-          <w:shd w:val="clear" w:color="auto" w:fill="FFFFFF" w:themeFill="background1"/>
-        </w:rPr>
         <w:t>Thank you all once again for your invaluable contributions.</w:t>
       </w:r>
     </w:p>
@@ -6265,48 +3844,8 @@
           <w:shd w:val="clear" w:color="auto" w:fill="FFFFFF" w:themeFill="background1"/>
         </w:rPr>
         <w:br/>
-      </w:r>
-      <w:proofErr w:type="spellStart"/>
-      <w:r>
-        <w:rPr>
-          <w:b/>
-          <w:shd w:val="clear" w:color="auto" w:fill="FFFFFF" w:themeFill="background1"/>
-        </w:rPr>
-        <w:t>Dastanbek</w:t>
-      </w:r>
-      <w:proofErr w:type="spellEnd"/>
-      <w:r>
-        <w:rPr>
-          <w:b/>
-          <w:shd w:val="clear" w:color="auto" w:fill="FFFFFF" w:themeFill="background1"/>
-        </w:rPr>
-        <w:t xml:space="preserve"> </w:t>
-      </w:r>
-      <w:proofErr w:type="spellStart"/>
-      <w:r>
-        <w:rPr>
-          <w:b/>
-          <w:shd w:val="clear" w:color="auto" w:fill="FFFFFF" w:themeFill="background1"/>
-        </w:rPr>
-        <w:t>Daniiar</w:t>
-      </w:r>
-      <w:proofErr w:type="spellEnd"/>
-      <w:r>
-        <w:rPr>
-          <w:b/>
-          <w:shd w:val="clear" w:color="auto" w:fill="FFFFFF" w:themeFill="background1"/>
-        </w:rPr>
-        <w:t xml:space="preserve"> </w:t>
-      </w:r>
-      <w:proofErr w:type="spellStart"/>
-      <w:r>
-        <w:rPr>
-          <w:b/>
-          <w:shd w:val="clear" w:color="auto" w:fill="FFFFFF" w:themeFill="background1"/>
-        </w:rPr>
-        <w:t>uulu</w:t>
-      </w:r>
-      <w:proofErr w:type="spellEnd"/>
+        <w:t>Dastanbek Daniiar uulu</w:t>
+      </w:r>
     </w:p>
     <w:p>
       <w:pPr>
@@ -6594,8 +4133,8 @@
           <w:shd w:val="clear" w:color="auto" w:fill="FFFFFF" w:themeFill="background1"/>
         </w:rPr>
       </w:pPr>
-      <w:bookmarkStart w:id="3" w:name="_3whwml4" w:colFirst="0" w:colLast="0"/>
-      <w:bookmarkEnd w:id="3"/>
+      <w:bookmarkStart w:id="4" w:name="_3whwml4" w:colFirst="0" w:colLast="0"/>
+      <w:bookmarkEnd w:id="4"/>
       <w:r>
         <w:rPr>
           <w:b/>
@@ -7751,7 +5290,6 @@
           <w:shd w:val="clear" w:color="auto" w:fill="FFFFFF" w:themeFill="background1"/>
         </w:rPr>
       </w:pPr>
-      <w:bookmarkStart w:id="4" w:name="_GoBack"/>
       <w:r>
         <w:rPr>
           <w:shd w:val="clear" w:color="auto" w:fill="FFFFFF" w:themeFill="background1"/>
@@ -7866,7 +5404,6 @@
         <w:t>Ongoing Training and Awareness: Cybersecurity threats and best practices evolve continuously, so user awareness programs should be ongoing and regularly updated. This can include periodic security awareness training sessions, newsletters or bulletins with security tips, simulated phishing exercises, and other forms of reinforcement to keep security practices top of mind for users.</w:t>
       </w:r>
     </w:p>
-    <w:bookmarkEnd w:id="4"/>
     <w:p>
       <w:pPr>
         <w:pStyle w:val="Heading1"/>
@@ -12311,17 +9848,29 @@
           <w:shd w:val="clear" w:color="auto" w:fill="FFFFFF" w:themeFill="background1"/>
           <w:lang w:val="ru-RU"/>
         </w:rPr>
-        <w:t xml:space="preserve">Прежде всего, я хотел бы выразить глубочайшую признательность моему научному руководителю Мохаммаду </w:t>
-      </w:r>
-      <w:proofErr w:type="spellStart"/>
-      <w:r>
-        <w:rPr>
-          <w:shd w:val="clear" w:color="auto" w:fill="FFFFFF" w:themeFill="background1"/>
-          <w:lang w:val="ru-RU"/>
-        </w:rPr>
-        <w:t>Имтиязу</w:t>
-      </w:r>
-      <w:proofErr w:type="spellEnd"/>
+        <w:t>Прежде всего, я хотел бы выразить глубочайшую признательность моему научному руководителю Мохаммаду Имтиязу Гулбарге за его руководство, опыт и непоколебимую поддержку на протяжении всего этого исследовательского пути. Их бесценные идеи и конструктивная обратная связь сыграли важную роль в формировании этой работы.</w:t>
+      </w:r>
+    </w:p>
+    <w:p>
+      <w:pPr>
+        <w:rPr>
+          <w:shd w:val="clear" w:color="auto" w:fill="FFFFFF" w:themeFill="background1"/>
+          <w:lang w:val="ru-RU"/>
+        </w:rPr>
+      </w:pPr>
+      <w:r>
+        <w:rPr>
+          <w:shd w:val="clear" w:color="auto" w:fill="FFFFFF" w:themeFill="background1"/>
+          <w:lang w:val="ru-RU"/>
+        </w:rPr>
+        <w:t xml:space="preserve">Я хотел бы выразить благодарность администраторам и сотрудникам </w:t>
+      </w:r>
+      <w:r>
+        <w:rPr>
+          <w:shd w:val="clear" w:color="auto" w:fill="FFFFFF" w:themeFill="background1"/>
+        </w:rPr>
+        <w:t>Computer</w:t>
+      </w:r>
       <w:r>
         <w:rPr>
           <w:shd w:val="clear" w:color="auto" w:fill="FFFFFF" w:themeFill="background1"/>
@@ -12329,42 +9878,11 @@
         </w:rPr>
         <w:t xml:space="preserve"> </w:t>
       </w:r>
-      <w:proofErr w:type="spellStart"/>
-      <w:r>
-        <w:rPr>
-          <w:shd w:val="clear" w:color="auto" w:fill="FFFFFF" w:themeFill="background1"/>
-          <w:lang w:val="ru-RU"/>
-        </w:rPr>
-        <w:t>Гулбарге</w:t>
-      </w:r>
-      <w:proofErr w:type="spellEnd"/>
-      <w:r>
-        <w:rPr>
-          <w:shd w:val="clear" w:color="auto" w:fill="FFFFFF" w:themeFill="background1"/>
-          <w:lang w:val="ru-RU"/>
-        </w:rPr>
-        <w:t xml:space="preserve"> за его руководство, опыт и непоколебимую поддержку на протяжении всего этого исследовательского пути. Их бесценные идеи и конструктивная обратная связь сыграли важную роль в формировании этой работы.</w:t>
-      </w:r>
-    </w:p>
-    <w:p>
-      <w:pPr>
-        <w:rPr>
-          <w:shd w:val="clear" w:color="auto" w:fill="FFFFFF" w:themeFill="background1"/>
-          <w:lang w:val="ru-RU"/>
-        </w:rPr>
-      </w:pPr>
-      <w:r>
-        <w:rPr>
-          <w:shd w:val="clear" w:color="auto" w:fill="FFFFFF" w:themeFill="background1"/>
-          <w:lang w:val="ru-RU"/>
-        </w:rPr>
-        <w:t xml:space="preserve">Я хотел бы выразить благодарность администраторам и сотрудникам </w:t>
-      </w:r>
-      <w:r>
-        <w:rPr>
-          <w:shd w:val="clear" w:color="auto" w:fill="FFFFFF" w:themeFill="background1"/>
-        </w:rPr>
-        <w:t>Computer</w:t>
+      <w:r>
+        <w:rPr>
+          <w:shd w:val="clear" w:color="auto" w:fill="FFFFFF" w:themeFill="background1"/>
+        </w:rPr>
+        <w:t>Science</w:t>
       </w:r>
       <w:r>
         <w:rPr>
@@ -12377,7 +9895,7 @@
         <w:rPr>
           <w:shd w:val="clear" w:color="auto" w:fill="FFFFFF" w:themeFill="background1"/>
         </w:rPr>
-        <w:t>Science</w:t>
+        <w:t>and</w:t>
       </w:r>
       <w:r>
         <w:rPr>
@@ -12390,7 +9908,7 @@
         <w:rPr>
           <w:shd w:val="clear" w:color="auto" w:fill="FFFFFF" w:themeFill="background1"/>
         </w:rPr>
-        <w:t>and</w:t>
+        <w:t>International</w:t>
       </w:r>
       <w:r>
         <w:rPr>
@@ -12403,7 +9921,20 @@
         <w:rPr>
           <w:shd w:val="clear" w:color="auto" w:fill="FFFFFF" w:themeFill="background1"/>
         </w:rPr>
-        <w:t>International</w:t>
+        <w:t>ALA</w:t>
+      </w:r>
+      <w:r>
+        <w:rPr>
+          <w:shd w:val="clear" w:color="auto" w:fill="FFFFFF" w:themeFill="background1"/>
+          <w:lang w:val="ru-RU"/>
+        </w:rPr>
+        <w:t>-</w:t>
+      </w:r>
+      <w:r>
+        <w:rPr>
+          <w:shd w:val="clear" w:color="auto" w:fill="FFFFFF" w:themeFill="background1"/>
+        </w:rPr>
+        <w:t>TOO</w:t>
       </w:r>
       <w:r>
         <w:rPr>
@@ -12416,32 +9947,6 @@
         <w:rPr>
           <w:shd w:val="clear" w:color="auto" w:fill="FFFFFF" w:themeFill="background1"/>
         </w:rPr>
-        <w:t>ALA</w:t>
-      </w:r>
-      <w:r>
-        <w:rPr>
-          <w:shd w:val="clear" w:color="auto" w:fill="FFFFFF" w:themeFill="background1"/>
-          <w:lang w:val="ru-RU"/>
-        </w:rPr>
-        <w:t>-</w:t>
-      </w:r>
-      <w:r>
-        <w:rPr>
-          <w:shd w:val="clear" w:color="auto" w:fill="FFFFFF" w:themeFill="background1"/>
-        </w:rPr>
-        <w:t>TOO</w:t>
-      </w:r>
-      <w:r>
-        <w:rPr>
-          <w:shd w:val="clear" w:color="auto" w:fill="FFFFFF" w:themeFill="background1"/>
-          <w:lang w:val="ru-RU"/>
-        </w:rPr>
-        <w:t xml:space="preserve"> </w:t>
-      </w:r>
-      <w:r>
-        <w:rPr>
-          <w:shd w:val="clear" w:color="auto" w:fill="FFFFFF" w:themeFill="background1"/>
-        </w:rPr>
         <w:t>UNIVERSITY</w:t>
       </w:r>
       <w:r>
@@ -12464,23 +9969,7 @@
           <w:shd w:val="clear" w:color="auto" w:fill="FFFFFF" w:themeFill="background1"/>
           <w:lang w:val="ru-RU"/>
         </w:rPr>
-        <w:t>Я в долгу перед участниками, которые охотно приняли участие в кейс-</w:t>
-      </w:r>
-      <w:proofErr w:type="spellStart"/>
-      <w:r>
-        <w:rPr>
-          <w:shd w:val="clear" w:color="auto" w:fill="FFFFFF" w:themeFill="background1"/>
-          <w:lang w:val="ru-RU"/>
-        </w:rPr>
-        <w:t>стади</w:t>
-      </w:r>
-      <w:proofErr w:type="spellEnd"/>
-      <w:r>
-        <w:rPr>
-          <w:shd w:val="clear" w:color="auto" w:fill="FFFFFF" w:themeFill="background1"/>
-          <w:lang w:val="ru-RU"/>
-        </w:rPr>
-        <w:t>, проведенных в рамках этого исследования. Их готовность поделиться своим опытом и предоставить обратную связь обогатила эмпирические выводы этой диссертации.</w:t>
+        <w:t>Я в долгу перед участниками, которые охотно приняли участие в кейс-стади, проведенных в рамках этого исследования. Их готовность поделиться своим опытом и предоставить обратную связь обогатила эмпирические выводы этой диссертации.</w:t>
       </w:r>
     </w:p>
     <w:p>
@@ -12519,21 +10008,12 @@
         </w:rPr>
         <w:t xml:space="preserve"> </w:t>
       </w:r>
-      <w:proofErr w:type="spellStart"/>
-      <w:r>
-        <w:rPr>
-          <w:shd w:val="clear" w:color="auto" w:fill="FFFFFF" w:themeFill="background1"/>
-          <w:lang w:val="ru-RU"/>
-        </w:rPr>
-        <w:t>урность</w:t>
-      </w:r>
-      <w:proofErr w:type="spellEnd"/>
-      <w:r>
-        <w:rPr>
-          <w:shd w:val="clear" w:color="auto" w:fill="FFFFFF" w:themeFill="background1"/>
-          <w:lang w:val="ru-RU"/>
-        </w:rPr>
-        <w:t xml:space="preserve"> и вдохновили меня в ходе этого исследования. Их преданность делу была постоянным источником вдохновения.</w:t>
+      <w:r>
+        <w:rPr>
+          <w:shd w:val="clear" w:color="auto" w:fill="FFFFFF" w:themeFill="background1"/>
+          <w:lang w:val="ru-RU"/>
+        </w:rPr>
+        <w:t>урность и вдохновили меня в ходе этого исследования. Их преданность делу была постоянным источником вдохновения.</w:t>
       </w:r>
     </w:p>
     <w:p>
@@ -12583,37 +10063,15 @@
           <w:lang w:val="ru-RU"/>
         </w:rPr>
       </w:pPr>
-      <w:proofErr w:type="spellStart"/>
-      <w:r>
-        <w:rPr>
-          <w:b/>
-          <w:bCs/>
-          <w:shd w:val="clear" w:color="auto" w:fill="FFFFFF" w:themeFill="background1"/>
-          <w:lang w:val="ru-RU"/>
-        </w:rPr>
-        <w:t>Дастанбек</w:t>
-      </w:r>
-      <w:proofErr w:type="spellEnd"/>
-      <w:r>
-        <w:rPr>
-          <w:b/>
-          <w:bCs/>
-          <w:shd w:val="clear" w:color="auto" w:fill="FFFFFF" w:themeFill="background1"/>
-          <w:lang w:val="ru-RU"/>
-        </w:rPr>
-        <w:t xml:space="preserve"> Данияр </w:t>
-      </w:r>
-      <w:proofErr w:type="spellStart"/>
-      <w:r>
-        <w:rPr>
-          <w:b/>
-          <w:bCs/>
-          <w:shd w:val="clear" w:color="auto" w:fill="FFFFFF" w:themeFill="background1"/>
-          <w:lang w:val="ru-RU"/>
-        </w:rPr>
-        <w:t>уулу</w:t>
-      </w:r>
-      <w:proofErr w:type="spellEnd"/>
+      <w:r>
+        <w:rPr>
+          <w:b/>
+          <w:bCs/>
+          <w:shd w:val="clear" w:color="auto" w:fill="FFFFFF" w:themeFill="background1"/>
+          <w:lang w:val="ru-RU"/>
+        </w:rPr>
+        <w:t>Дастанбек Данияр уулу</w:t>
+      </w:r>
     </w:p>
     <w:p>
       <w:pPr>
@@ -12850,23 +10308,7 @@
           <w:shd w:val="clear" w:color="auto" w:fill="FFFFFF" w:themeFill="background1"/>
           <w:lang w:val="ru-RU"/>
         </w:rPr>
-        <w:t xml:space="preserve">• Обсудите любые ограничения или ограничения, которые могут повлиять на объем вашего исследования или </w:t>
-      </w:r>
-      <w:proofErr w:type="spellStart"/>
-      <w:r>
-        <w:rPr>
-          <w:shd w:val="clear" w:color="auto" w:fill="FFFFFF" w:themeFill="background1"/>
-          <w:lang w:val="ru-RU"/>
-        </w:rPr>
-        <w:t>обобщаемость</w:t>
-      </w:r>
-      <w:proofErr w:type="spellEnd"/>
-      <w:r>
-        <w:rPr>
-          <w:shd w:val="clear" w:color="auto" w:fill="FFFFFF" w:themeFill="background1"/>
-          <w:lang w:val="ru-RU"/>
-        </w:rPr>
-        <w:t xml:space="preserve"> ваших результатов.</w:t>
+        <w:t>• Обсудите любые ограничения или ограничения, которые могут повлиять на объем вашего исследования или обобщаемость ваших результатов.</w:t>
       </w:r>
     </w:p>
     <w:p>
@@ -13956,23 +11398,7 @@
           <w:shd w:val="clear" w:color="auto" w:fill="FFFFFF" w:themeFill="background1"/>
           <w:lang w:val="ru-RU"/>
         </w:rPr>
-        <w:t xml:space="preserve">Представьте тематическое исследование, демонстрирующее применение разработанной системы кибербезопасности в условиях предприятия. Опишите конкретное предприятие, его размер, отрасль и потребности в кибербезопасности. Объясните, как система кибербезопасности была внедрена на предприятии, включая процессы настройки и интеграции. Обсудите проблемы, с которыми столкнулись в процессе внедрения, и способы их решения. Предоставьте подробную информацию о производительности системы, эффективности в смягчении </w:t>
-      </w:r>
-      <w:proofErr w:type="spellStart"/>
-      <w:r>
-        <w:rPr>
-          <w:shd w:val="clear" w:color="auto" w:fill="FFFFFF" w:themeFill="background1"/>
-          <w:lang w:val="ru-RU"/>
-        </w:rPr>
-        <w:t>киберугроз</w:t>
-      </w:r>
-      <w:proofErr w:type="spellEnd"/>
-      <w:r>
-        <w:rPr>
-          <w:shd w:val="clear" w:color="auto" w:fill="FFFFFF" w:themeFill="background1"/>
-          <w:lang w:val="ru-RU"/>
-        </w:rPr>
-        <w:t xml:space="preserve"> и любых улучшениях, наблюдаемых в общей системе безопасности предприятия. Обсудите отзывы и опыт заинтересованных сторон предприятия, таких как ИТ-персонал, руководство и конечные пользователи.</w:t>
+        <w:t>Представьте тематическое исследование, демонстрирующее применение разработанной системы кибербезопасности в условиях предприятия. Опишите конкретное предприятие, его размер, отрасль и потребности в кибербезопасности. Объясните, как система кибербезопасности была внедрена на предприятии, включая процессы настройки и интеграции. Обсудите проблемы, с которыми столкнулись в процессе внедрения, и способы их решения. Предоставьте подробную информацию о производительности системы, эффективности в смягчении киберугроз и любых улучшениях, наблюдаемых в общей системе безопасности предприятия. Обсудите отзывы и опыт заинтересованных сторон предприятия, таких как ИТ-персонал, руководство и конечные пользователи.</w:t>
       </w:r>
     </w:p>
     <w:p>
@@ -14293,30 +11719,7 @@
           <w:shd w:val="clear" w:color="auto" w:fill="FFFFFF" w:themeFill="background1"/>
           <w:lang w:val="ru-RU"/>
         </w:rPr>
-        <w:t xml:space="preserve">Признать ограничения и проблемы, возникающие при разработке и внедрении системы кибербезопасности. Обсудите любые технические, организационные или контекстуальные ограничения, которые могли повлиять на производительность или эффективность системы. Устраните любые ограничения, возникшие во время исследования, такие как ограничения по времени, ресурсам или доступу к данным. Объясните, как эти ограничения могли повлиять на результаты и </w:t>
-      </w:r>
-      <w:proofErr w:type="spellStart"/>
-      <w:r>
-        <w:rPr>
-          <w:shd w:val="clear" w:color="auto" w:fill="FFFFFF" w:themeFill="background1"/>
-          <w:lang w:val="ru-RU"/>
-        </w:rPr>
-        <w:t>обобщаемость</w:t>
-      </w:r>
-      <w:proofErr w:type="spellEnd"/>
-      <w:r>
-        <w:rPr>
-          <w:shd w:val="clear" w:color="auto" w:fill="FFFFFF" w:themeFill="background1"/>
-          <w:lang w:val="ru-RU"/>
-        </w:rPr>
-        <w:t xml:space="preserve"> результатов исследования. Рассмотрите любые этические или юридические соображения, которые могли повлиять на реализацию</w:t>
-      </w:r>
-      <w:r>
-        <w:rPr>
-          <w:shd w:val="clear" w:color="auto" w:fill="FFFFFF" w:themeFill="background1"/>
-          <w:lang w:val="ru-RU"/>
-        </w:rPr>
-        <w:t xml:space="preserve">. </w:t>
+        <w:t xml:space="preserve">Признать ограничения и проблемы, возникающие при разработке и внедрении системы кибербезопасности. Обсудите любые технические, организационные или контекстуальные ограничения, которые могли повлиять на производительность или эффективность системы. Устраните любые ограничения, возникшие во время исследования, такие как ограничения по времени, ресурсам или доступу к данным. Объясните, как эти ограничения могли повлиять на результаты и обобщаемость результатов исследования. Рассмотрите любые этические или юридические соображения, которые могли повлиять на реализацию. </w:t>
       </w:r>
     </w:p>
     <w:p>
@@ -14629,23 +12032,7 @@
           <w:shd w:val="clear" w:color="auto" w:fill="FFFFFF" w:themeFill="background1"/>
           <w:lang w:val="ru-RU"/>
         </w:rPr>
-        <w:t xml:space="preserve">Объясните значение результатов вашего исследования для предприятий и образовательных учреждений. Обсудите, как разработанная система кибербезопасности может принести пользу этим организациям, улучшив их состояние безопасности, защитив конфиденциальные данные и смягчив </w:t>
-      </w:r>
-      <w:proofErr w:type="spellStart"/>
-      <w:r>
-        <w:rPr>
-          <w:shd w:val="clear" w:color="auto" w:fill="FFFFFF" w:themeFill="background1"/>
-          <w:lang w:val="ru-RU"/>
-        </w:rPr>
-        <w:t>киберугрозы</w:t>
-      </w:r>
-      <w:proofErr w:type="spellEnd"/>
-      <w:r>
-        <w:rPr>
-          <w:shd w:val="clear" w:color="auto" w:fill="FFFFFF" w:themeFill="background1"/>
-          <w:lang w:val="ru-RU"/>
-        </w:rPr>
-        <w:t>. Подчеркните потенциальную экономию средств, повышение производительности и защиту репутации, которые могут быть результатом внедрения системы. Обращайтесь к конкретным потребностям и проблемам предприятий и учебных заведений, а также к тому, как разработанная система соответствует их требованиям.</w:t>
+        <w:t>Объясните значение результатов вашего исследования для предприятий и образовательных учреждений. Обсудите, как разработанная система кибербезопасности может принести пользу этим организациям, улучшив их состояние безопасности, защитив конфиденциальные данные и смягчив киберугрозы. Подчеркните потенциальную экономию средств, повышение производительности и защиту репутации, которые могут быть результатом внедрения системы. Обращайтесь к конкретным потребностям и проблемам предприятий и учебных заведений, а также к тому, как разработанная система соответствует их требованиям.</w:t>
       </w:r>
     </w:p>
     <w:p>
@@ -14829,23 +12216,7 @@
           <w:shd w:val="clear" w:color="auto" w:fill="FFFFFF" w:themeFill="background1"/>
           <w:lang w:val="ru-RU"/>
         </w:rPr>
-        <w:t xml:space="preserve">Питер </w:t>
-      </w:r>
-      <w:proofErr w:type="spellStart"/>
-      <w:r>
-        <w:rPr>
-          <w:shd w:val="clear" w:color="auto" w:fill="FFFFFF" w:themeFill="background1"/>
-          <w:lang w:val="ru-RU"/>
-        </w:rPr>
-        <w:t>Сингер</w:t>
-      </w:r>
-      <w:proofErr w:type="spellEnd"/>
-      <w:r>
-        <w:rPr>
-          <w:shd w:val="clear" w:color="auto" w:fill="FFFFFF" w:themeFill="background1"/>
-          <w:lang w:val="ru-RU"/>
-        </w:rPr>
-        <w:t>:</w:t>
+        <w:t>Питер Сингер:</w:t>
       </w:r>
     </w:p>
     <w:p>
@@ -15054,7 +12425,7 @@
 </file>
 
 <file path=word/endnotes.xml><?xml version="1.0" encoding="utf-8"?>
-<w:endnotes xmlns:wpc="http://schemas.microsoft.com/office/word/2010/wordprocessingCanvas" xmlns:cx="http://schemas.microsoft.com/office/drawing/2014/chartex" xmlns:cx1="http://schemas.microsoft.com/office/drawing/2015/9/8/chartex" xmlns:cx2="http://schemas.microsoft.com/office/drawing/2015/10/21/chartex" xmlns:cx3="http://schemas.microsoft.com/office/drawing/2016/5/9/chartex" xmlns:cx4="http://schemas.microsoft.com/office/drawing/2016/5/10/chartex" xmlns:cx5="http://schemas.microsoft.com/office/drawing/2016/5/11/chartex" xmlns:cx6="http://schemas.microsoft.com/office/drawing/2016/5/12/chartex" xmlns:cx7="http://schemas.microsoft.com/office/drawing/2016/5/13/chartex" xmlns:cx8="http://schemas.microsoft.com/office/drawing/2016/5/14/chartex" xmlns:mc="http://schemas.openxmlformats.org/markup-compatibility/2006" xmlns:aink="http://schemas.microsoft.com/office/drawing/2016/ink" xmlns:am3d="http://schemas.microsoft.com/office/drawing/2017/model3d" xmlns:o="urn:schemas-microsoft-com:office:office" xmlns:r="http://schemas.openxmlformats.org/officeDocument/2006/relationships" xmlns:m="http://schemas.openxmlformats.org/officeDocument/2006/math" xmlns:v="urn:schemas-microsoft-com:vml" xmlns:wp14="http://schemas.microsoft.com/office/word/2010/wordprocessingDrawing" xmlns:wp="http://schemas.openxmlformats.org/drawingml/2006/wordprocessingDrawing" xmlns:w10="urn:schemas-microsoft-com:office:word" xmlns:w="http://schemas.openxmlformats.org/wordprocessingml/2006/main" xmlns:w14="http://schemas.microsoft.com/office/word/2010/wordml" xmlns:w15="http://schemas.microsoft.com/office/word/2012/wordml" xmlns:w16cid="http://schemas.microsoft.com/office/word/2016/wordml/cid" xmlns:w16se="http://schemas.microsoft.com/office/word/2015/wordml/symex" xmlns:wpg="http://schemas.microsoft.com/office/word/2010/wordprocessingGroup" xmlns:wpi="http://schemas.microsoft.com/office/word/2010/wordprocessingInk" xmlns:wne="http://schemas.microsoft.com/office/word/2006/wordml" xmlns:wps="http://schemas.microsoft.com/office/word/2010/wordprocessingShape" mc:Ignorable="w14 w15 w16se w16cid wp14">
+<w:endnotes xmlns:wpc="http://schemas.microsoft.com/office/word/2010/wordprocessingCanvas" xmlns:cx="http://schemas.microsoft.com/office/drawing/2014/chartex" xmlns:cx1="http://schemas.microsoft.com/office/drawing/2015/9/8/chartex" xmlns:mc="http://schemas.openxmlformats.org/markup-compatibility/2006" xmlns:o="urn:schemas-microsoft-com:office:office" xmlns:r="http://schemas.openxmlformats.org/officeDocument/2006/relationships" xmlns:m="http://schemas.openxmlformats.org/officeDocument/2006/math" xmlns:v="urn:schemas-microsoft-com:vml" xmlns:wp14="http://schemas.microsoft.com/office/word/2010/wordprocessingDrawing" xmlns:wp="http://schemas.openxmlformats.org/drawingml/2006/wordprocessingDrawing" xmlns:w10="urn:schemas-microsoft-com:office:word" xmlns:w="http://schemas.openxmlformats.org/wordprocessingml/2006/main" xmlns:w14="http://schemas.microsoft.com/office/word/2010/wordml" xmlns:w15="http://schemas.microsoft.com/office/word/2012/wordml" xmlns:w16se="http://schemas.microsoft.com/office/word/2015/wordml/symex" xmlns:wpg="http://schemas.microsoft.com/office/word/2010/wordprocessingGroup" xmlns:wpi="http://schemas.microsoft.com/office/word/2010/wordprocessingInk" xmlns:wne="http://schemas.microsoft.com/office/word/2006/wordml" xmlns:wps="http://schemas.microsoft.com/office/word/2010/wordprocessingShape" mc:Ignorable="w14 w15 w16se wp14">
   <w:endnote w:type="separator" w:id="-1">
     <w:p>
       <w:pPr>
@@ -15079,7 +12450,7 @@
 </file>
 
 <file path=word/footer1.xml><?xml version="1.0" encoding="utf-8"?>
-<w:ftr xmlns:wpc="http://schemas.microsoft.com/office/word/2010/wordprocessingCanvas" xmlns:cx="http://schemas.microsoft.com/office/drawing/2014/chartex" xmlns:cx1="http://schemas.microsoft.com/office/drawing/2015/9/8/chartex" xmlns:cx2="http://schemas.microsoft.com/office/drawing/2015/10/21/chartex" xmlns:cx3="http://schemas.microsoft.com/office/drawing/2016/5/9/chartex" xmlns:cx4="http://schemas.microsoft.com/office/drawing/2016/5/10/chartex" xmlns:cx5="http://schemas.microsoft.com/office/drawing/2016/5/11/chartex" xmlns:cx6="http://schemas.microsoft.com/office/drawing/2016/5/12/chartex" xmlns:cx7="http://schemas.microsoft.com/office/drawing/2016/5/13/chartex" xmlns:cx8="http://schemas.microsoft.com/office/drawing/2016/5/14/chartex" xmlns:mc="http://schemas.openxmlformats.org/markup-compatibility/2006" xmlns:aink="http://schemas.microsoft.com/office/drawing/2016/ink" xmlns:am3d="http://schemas.microsoft.com/office/drawing/2017/model3d" xmlns:o="urn:schemas-microsoft-com:office:office" xmlns:r="http://schemas.openxmlformats.org/officeDocument/2006/relationships" xmlns:m="http://schemas.openxmlformats.org/officeDocument/2006/math" xmlns:v="urn:schemas-microsoft-com:vml" xmlns:wp14="http://schemas.microsoft.com/office/word/2010/wordprocessingDrawing" xmlns:wp="http://schemas.openxmlformats.org/drawingml/2006/wordprocessingDrawing" xmlns:w10="urn:schemas-microsoft-com:office:word" xmlns:w="http://schemas.openxmlformats.org/wordprocessingml/2006/main" xmlns:w14="http://schemas.microsoft.com/office/word/2010/wordml" xmlns:w15="http://schemas.microsoft.com/office/word/2012/wordml" xmlns:w16cid="http://schemas.microsoft.com/office/word/2016/wordml/cid" xmlns:w16se="http://schemas.microsoft.com/office/word/2015/wordml/symex" xmlns:wpg="http://schemas.microsoft.com/office/word/2010/wordprocessingGroup" xmlns:wpi="http://schemas.microsoft.com/office/word/2010/wordprocessingInk" xmlns:wne="http://schemas.microsoft.com/office/word/2006/wordml" xmlns:wps="http://schemas.microsoft.com/office/word/2010/wordprocessingShape" mc:Ignorable="w14 w15 w16se w16cid wp14">
+<w:ftr xmlns:wpc="http://schemas.microsoft.com/office/word/2010/wordprocessingCanvas" xmlns:cx="http://schemas.microsoft.com/office/drawing/2014/chartex" xmlns:cx1="http://schemas.microsoft.com/office/drawing/2015/9/8/chartex" xmlns:mc="http://schemas.openxmlformats.org/markup-compatibility/2006" xmlns:o="urn:schemas-microsoft-com:office:office" xmlns:r="http://schemas.openxmlformats.org/officeDocument/2006/relationships" xmlns:m="http://schemas.openxmlformats.org/officeDocument/2006/math" xmlns:v="urn:schemas-microsoft-com:vml" xmlns:wp14="http://schemas.microsoft.com/office/word/2010/wordprocessingDrawing" xmlns:wp="http://schemas.openxmlformats.org/drawingml/2006/wordprocessingDrawing" xmlns:w10="urn:schemas-microsoft-com:office:word" xmlns:w="http://schemas.openxmlformats.org/wordprocessingml/2006/main" xmlns:w14="http://schemas.microsoft.com/office/word/2010/wordml" xmlns:w15="http://schemas.microsoft.com/office/word/2012/wordml" xmlns:w16se="http://schemas.microsoft.com/office/word/2015/wordml/symex" xmlns:wpg="http://schemas.microsoft.com/office/word/2010/wordprocessingGroup" xmlns:wpi="http://schemas.microsoft.com/office/word/2010/wordprocessingInk" xmlns:wne="http://schemas.microsoft.com/office/word/2006/wordml" xmlns:wps="http://schemas.microsoft.com/office/word/2010/wordprocessingShape" mc:Ignorable="w14 w15 w16se wp14">
   <w:p>
     <w:pPr>
       <w:pBdr>
@@ -15141,7 +12512,7 @@
 </file>
 
 <file path=word/footer2.xml><?xml version="1.0" encoding="utf-8"?>
-<w:ftr xmlns:wpc="http://schemas.microsoft.com/office/word/2010/wordprocessingCanvas" xmlns:cx="http://schemas.microsoft.com/office/drawing/2014/chartex" xmlns:cx1="http://schemas.microsoft.com/office/drawing/2015/9/8/chartex" xmlns:cx2="http://schemas.microsoft.com/office/drawing/2015/10/21/chartex" xmlns:cx3="http://schemas.microsoft.com/office/drawing/2016/5/9/chartex" xmlns:cx4="http://schemas.microsoft.com/office/drawing/2016/5/10/chartex" xmlns:cx5="http://schemas.microsoft.com/office/drawing/2016/5/11/chartex" xmlns:cx6="http://schemas.microsoft.com/office/drawing/2016/5/12/chartex" xmlns:cx7="http://schemas.microsoft.com/office/drawing/2016/5/13/chartex" xmlns:cx8="http://schemas.microsoft.com/office/drawing/2016/5/14/chartex" xmlns:mc="http://schemas.openxmlformats.org/markup-compatibility/2006" xmlns:aink="http://schemas.microsoft.com/office/drawing/2016/ink" xmlns:am3d="http://schemas.microsoft.com/office/drawing/2017/model3d" xmlns:o="urn:schemas-microsoft-com:office:office" xmlns:r="http://schemas.openxmlformats.org/officeDocument/2006/relationships" xmlns:m="http://schemas.openxmlformats.org/officeDocument/2006/math" xmlns:v="urn:schemas-microsoft-com:vml" xmlns:wp14="http://schemas.microsoft.com/office/word/2010/wordprocessingDrawing" xmlns:wp="http://schemas.openxmlformats.org/drawingml/2006/wordprocessingDrawing" xmlns:w10="urn:schemas-microsoft-com:office:word" xmlns:w="http://schemas.openxmlformats.org/wordprocessingml/2006/main" xmlns:w14="http://schemas.microsoft.com/office/word/2010/wordml" xmlns:w15="http://schemas.microsoft.com/office/word/2012/wordml" xmlns:w16cid="http://schemas.microsoft.com/office/word/2016/wordml/cid" xmlns:w16se="http://schemas.microsoft.com/office/word/2015/wordml/symex" xmlns:wpg="http://schemas.microsoft.com/office/word/2010/wordprocessingGroup" xmlns:wpi="http://schemas.microsoft.com/office/word/2010/wordprocessingInk" xmlns:wne="http://schemas.microsoft.com/office/word/2006/wordml" xmlns:wps="http://schemas.microsoft.com/office/word/2010/wordprocessingShape" mc:Ignorable="w14 w15 w16se w16cid wp14">
+<w:ftr xmlns:wpc="http://schemas.microsoft.com/office/word/2010/wordprocessingCanvas" xmlns:cx="http://schemas.microsoft.com/office/drawing/2014/chartex" xmlns:cx1="http://schemas.microsoft.com/office/drawing/2015/9/8/chartex" xmlns:mc="http://schemas.openxmlformats.org/markup-compatibility/2006" xmlns:o="urn:schemas-microsoft-com:office:office" xmlns:r="http://schemas.openxmlformats.org/officeDocument/2006/relationships" xmlns:m="http://schemas.openxmlformats.org/officeDocument/2006/math" xmlns:v="urn:schemas-microsoft-com:vml" xmlns:wp14="http://schemas.microsoft.com/office/word/2010/wordprocessingDrawing" xmlns:wp="http://schemas.openxmlformats.org/drawingml/2006/wordprocessingDrawing" xmlns:w10="urn:schemas-microsoft-com:office:word" xmlns:w="http://schemas.openxmlformats.org/wordprocessingml/2006/main" xmlns:w14="http://schemas.microsoft.com/office/word/2010/wordml" xmlns:w15="http://schemas.microsoft.com/office/word/2012/wordml" xmlns:w16se="http://schemas.microsoft.com/office/word/2015/wordml/symex" xmlns:wpg="http://schemas.microsoft.com/office/word/2010/wordprocessingGroup" xmlns:wpi="http://schemas.microsoft.com/office/word/2010/wordprocessingInk" xmlns:wne="http://schemas.microsoft.com/office/word/2006/wordml" xmlns:wps="http://schemas.microsoft.com/office/word/2010/wordprocessingShape" mc:Ignorable="w14 w15 w16se wp14">
   <w:p>
     <w:pPr>
       <w:pBdr>
@@ -15184,7 +12555,7 @@
         <w:noProof/>
         <w:color w:val="000000"/>
       </w:rPr>
-      <w:t>2</w:t>
+      <w:t>10</w:t>
     </w:r>
     <w:r>
       <w:rPr>
@@ -15216,7 +12587,7 @@
 </file>
 
 <file path=word/footnotes.xml><?xml version="1.0" encoding="utf-8"?>
-<w:footnotes xmlns:wpc="http://schemas.microsoft.com/office/word/2010/wordprocessingCanvas" xmlns:cx="http://schemas.microsoft.com/office/drawing/2014/chartex" xmlns:cx1="http://schemas.microsoft.com/office/drawing/2015/9/8/chartex" xmlns:cx2="http://schemas.microsoft.com/office/drawing/2015/10/21/chartex" xmlns:cx3="http://schemas.microsoft.com/office/drawing/2016/5/9/chartex" xmlns:cx4="http://schemas.microsoft.com/office/drawing/2016/5/10/chartex" xmlns:cx5="http://schemas.microsoft.com/office/drawing/2016/5/11/chartex" xmlns:cx6="http://schemas.microsoft.com/office/drawing/2016/5/12/chartex" xmlns:cx7="http://schemas.microsoft.com/office/drawing/2016/5/13/chartex" xmlns:cx8="http://schemas.microsoft.com/office/drawing/2016/5/14/chartex" xmlns:mc="http://schemas.openxmlformats.org/markup-compatibility/2006" xmlns:aink="http://schemas.microsoft.com/office/drawing/2016/ink" xmlns:am3d="http://schemas.microsoft.com/office/drawing/2017/model3d" xmlns:o="urn:schemas-microsoft-com:office:office" xmlns:r="http://schemas.openxmlformats.org/officeDocument/2006/relationships" xmlns:m="http://schemas.openxmlformats.org/officeDocument/2006/math" xmlns:v="urn:schemas-microsoft-com:vml" xmlns:wp14="http://schemas.microsoft.com/office/word/2010/wordprocessingDrawing" xmlns:wp="http://schemas.openxmlformats.org/drawingml/2006/wordprocessingDrawing" xmlns:w10="urn:schemas-microsoft-com:office:word" xmlns:w="http://schemas.openxmlformats.org/wordprocessingml/2006/main" xmlns:w14="http://schemas.microsoft.com/office/word/2010/wordml" xmlns:w15="http://schemas.microsoft.com/office/word/2012/wordml" xmlns:w16cid="http://schemas.microsoft.com/office/word/2016/wordml/cid" xmlns:w16se="http://schemas.microsoft.com/office/word/2015/wordml/symex" xmlns:wpg="http://schemas.microsoft.com/office/word/2010/wordprocessingGroup" xmlns:wpi="http://schemas.microsoft.com/office/word/2010/wordprocessingInk" xmlns:wne="http://schemas.microsoft.com/office/word/2006/wordml" xmlns:wps="http://schemas.microsoft.com/office/word/2010/wordprocessingShape" mc:Ignorable="w14 w15 w16se w16cid wp14">
+<w:footnotes xmlns:wpc="http://schemas.microsoft.com/office/word/2010/wordprocessingCanvas" xmlns:cx="http://schemas.microsoft.com/office/drawing/2014/chartex" xmlns:cx1="http://schemas.microsoft.com/office/drawing/2015/9/8/chartex" xmlns:mc="http://schemas.openxmlformats.org/markup-compatibility/2006" xmlns:o="urn:schemas-microsoft-com:office:office" xmlns:r="http://schemas.openxmlformats.org/officeDocument/2006/relationships" xmlns:m="http://schemas.openxmlformats.org/officeDocument/2006/math" xmlns:v="urn:schemas-microsoft-com:vml" xmlns:wp14="http://schemas.microsoft.com/office/word/2010/wordprocessingDrawing" xmlns:wp="http://schemas.openxmlformats.org/drawingml/2006/wordprocessingDrawing" xmlns:w10="urn:schemas-microsoft-com:office:word" xmlns:w="http://schemas.openxmlformats.org/wordprocessingml/2006/main" xmlns:w14="http://schemas.microsoft.com/office/word/2010/wordml" xmlns:w15="http://schemas.microsoft.com/office/word/2012/wordml" xmlns:w16se="http://schemas.microsoft.com/office/word/2015/wordml/symex" xmlns:wpg="http://schemas.microsoft.com/office/word/2010/wordprocessingGroup" xmlns:wpi="http://schemas.microsoft.com/office/word/2010/wordprocessingInk" xmlns:wne="http://schemas.microsoft.com/office/word/2006/wordml" xmlns:wps="http://schemas.microsoft.com/office/word/2010/wordprocessingShape" mc:Ignorable="w14 w15 w16se wp14">
   <w:footnote w:type="separator" w:id="-1">
     <w:p>
       <w:pPr>
@@ -15241,7 +12612,7 @@
 </file>
 
 <file path=word/numbering.xml><?xml version="1.0" encoding="utf-8"?>
-<w:numbering xmlns:wpc="http://schemas.microsoft.com/office/word/2010/wordprocessingCanvas" xmlns:cx="http://schemas.microsoft.com/office/drawing/2014/chartex" xmlns:cx1="http://schemas.microsoft.com/office/drawing/2015/9/8/chartex" xmlns:cx2="http://schemas.microsoft.com/office/drawing/2015/10/21/chartex" xmlns:cx3="http://schemas.microsoft.com/office/drawing/2016/5/9/chartex" xmlns:cx4="http://schemas.microsoft.com/office/drawing/2016/5/10/chartex" xmlns:cx5="http://schemas.microsoft.com/office/drawing/2016/5/11/chartex" xmlns:cx6="http://schemas.microsoft.com/office/drawing/2016/5/12/chartex" xmlns:cx7="http://schemas.microsoft.com/office/drawing/2016/5/13/chartex" xmlns:cx8="http://schemas.microsoft.com/office/drawing/2016/5/14/chartex" xmlns:mc="http://schemas.openxmlformats.org/markup-compatibility/2006" xmlns:aink="http://schemas.microsoft.com/office/drawing/2016/ink" xmlns:am3d="http://schemas.microsoft.com/office/drawing/2017/model3d" xmlns:o="urn:schemas-microsoft-com:office:office" xmlns:r="http://schemas.openxmlformats.org/officeDocument/2006/relationships" xmlns:m="http://schemas.openxmlformats.org/officeDocument/2006/math" xmlns:v="urn:schemas-microsoft-com:vml" xmlns:wp14="http://schemas.microsoft.com/office/word/2010/wordprocessingDrawing" xmlns:wp="http://schemas.openxmlformats.org/drawingml/2006/wordprocessingDrawing" xmlns:w10="urn:schemas-microsoft-com:office:word" xmlns:w="http://schemas.openxmlformats.org/wordprocessingml/2006/main" xmlns:w14="http://schemas.microsoft.com/office/word/2010/wordml" xmlns:w15="http://schemas.microsoft.com/office/word/2012/wordml" xmlns:w16cid="http://schemas.microsoft.com/office/word/2016/wordml/cid" xmlns:w16se="http://schemas.microsoft.com/office/word/2015/wordml/symex" xmlns:wpg="http://schemas.microsoft.com/office/word/2010/wordprocessingGroup" xmlns:wpi="http://schemas.microsoft.com/office/word/2010/wordprocessingInk" xmlns:wne="http://schemas.microsoft.com/office/word/2006/wordml" xmlns:wps="http://schemas.microsoft.com/office/word/2010/wordprocessingShape" mc:Ignorable="w14 w15 w16se w16cid wp14">
+<w:numbering xmlns:wpc="http://schemas.microsoft.com/office/word/2010/wordprocessingCanvas" xmlns:cx="http://schemas.microsoft.com/office/drawing/2014/chartex" xmlns:cx1="http://schemas.microsoft.com/office/drawing/2015/9/8/chartex" xmlns:mc="http://schemas.openxmlformats.org/markup-compatibility/2006" xmlns:o="urn:schemas-microsoft-com:office:office" xmlns:r="http://schemas.openxmlformats.org/officeDocument/2006/relationships" xmlns:m="http://schemas.openxmlformats.org/officeDocument/2006/math" xmlns:v="urn:schemas-microsoft-com:vml" xmlns:wp14="http://schemas.microsoft.com/office/word/2010/wordprocessingDrawing" xmlns:wp="http://schemas.openxmlformats.org/drawingml/2006/wordprocessingDrawing" xmlns:w10="urn:schemas-microsoft-com:office:word" xmlns:w="http://schemas.openxmlformats.org/wordprocessingml/2006/main" xmlns:w14="http://schemas.microsoft.com/office/word/2010/wordml" xmlns:w15="http://schemas.microsoft.com/office/word/2012/wordml" xmlns:w16se="http://schemas.microsoft.com/office/word/2015/wordml/symex" xmlns:wpg="http://schemas.microsoft.com/office/word/2010/wordprocessingGroup" xmlns:wpi="http://schemas.microsoft.com/office/word/2010/wordprocessingInk" xmlns:wne="http://schemas.microsoft.com/office/word/2006/wordml" xmlns:wps="http://schemas.microsoft.com/office/word/2010/wordprocessingShape" mc:Ignorable="w14 w15 w16se wp14">
   <w:abstractNum w:abstractNumId="0" w15:restartNumberingAfterBreak="0">
     <w:nsid w:val="00DB7F5E"/>
     <w:multiLevelType w:val="hybridMultilevel"/>
@@ -17635,7 +15006,7 @@
 </file>
 
 <file path=word/styles.xml><?xml version="1.0" encoding="utf-8"?>
-<w:styles xmlns:mc="http://schemas.openxmlformats.org/markup-compatibility/2006" xmlns:r="http://schemas.openxmlformats.org/officeDocument/2006/relationships" xmlns:w="http://schemas.openxmlformats.org/wordprocessingml/2006/main" xmlns:w14="http://schemas.microsoft.com/office/word/2010/wordml" xmlns:w15="http://schemas.microsoft.com/office/word/2012/wordml" xmlns:w16cid="http://schemas.microsoft.com/office/word/2016/wordml/cid" xmlns:w16se="http://schemas.microsoft.com/office/word/2015/wordml/symex" mc:Ignorable="w14 w15 w16se w16cid">
+<w:styles xmlns:mc="http://schemas.openxmlformats.org/markup-compatibility/2006" xmlns:r="http://schemas.openxmlformats.org/officeDocument/2006/relationships" xmlns:w="http://schemas.openxmlformats.org/wordprocessingml/2006/main" xmlns:w14="http://schemas.microsoft.com/office/word/2010/wordml" xmlns:w15="http://schemas.microsoft.com/office/word/2012/wordml" xmlns:w16se="http://schemas.microsoft.com/office/word/2015/wordml/symex" mc:Ignorable="w14 w15 w16se">
   <w:docDefaults>
     <w:rPrDefault>
       <w:rPr>
@@ -17651,7 +15022,7 @@
       </w:pPr>
     </w:pPrDefault>
   </w:docDefaults>
-  <w:latentStyles w:defLockedState="0" w:defUIPriority="99" w:defSemiHidden="0" w:defUnhideWhenUsed="0" w:defQFormat="0" w:count="377">
+  <w:latentStyles w:defLockedState="0" w:defUIPriority="99" w:defSemiHidden="0" w:defUnhideWhenUsed="0" w:defQFormat="0" w:count="371">
     <w:lsdException w:name="Normal" w:uiPriority="0" w:qFormat="1"/>
     <w:lsdException w:name="heading 1" w:uiPriority="9" w:qFormat="1"/>
     <w:lsdException w:name="heading 2" w:semiHidden="1" w:uiPriority="9" w:unhideWhenUsed="1" w:qFormat="1"/>
@@ -18023,12 +15394,6 @@
     <w:lsdException w:name="List Table 5 Dark Accent 6" w:uiPriority="50"/>
     <w:lsdException w:name="List Table 6 Colorful Accent 6" w:uiPriority="51"/>
     <w:lsdException w:name="List Table 7 Colorful Accent 6" w:uiPriority="52"/>
-    <w:lsdException w:name="Mention" w:semiHidden="1" w:unhideWhenUsed="1"/>
-    <w:lsdException w:name="Smart Hyperlink" w:semiHidden="1" w:unhideWhenUsed="1"/>
-    <w:lsdException w:name="Hashtag" w:semiHidden="1" w:unhideWhenUsed="1"/>
-    <w:lsdException w:name="Unresolved Mention" w:semiHidden="1" w:unhideWhenUsed="1"/>
-    <w:lsdException w:name="Smart Link" w:semiHidden="1" w:unhideWhenUsed="1"/>
-    <w:lsdException w:name="Smart Link Error" w:semiHidden="1" w:unhideWhenUsed="1"/>
   </w:latentStyles>
   <w:style w:type="paragraph" w:default="1" w:styleId="Normal">
     <w:name w:val="Normal"/>
@@ -18366,7 +15731,7 @@
       <w:u w:val="single"/>
     </w:rPr>
   </w:style>
-  <w:style w:type="character" w:styleId="UnresolvedMention">
+  <w:style w:type="character" w:customStyle="1" w:styleId="UnresolvedMention">
     <w:name w:val="Unresolved Mention"/>
     <w:basedOn w:val="DefaultParagraphFont"/>
     <w:uiPriority w:val="99"/>
@@ -18706,7 +16071,7 @@
 </file>
 
 <file path=customXml/itemProps1.xml><?xml version="1.0" encoding="utf-8"?>
-<ds:datastoreItem xmlns:ds="http://schemas.openxmlformats.org/officeDocument/2006/customXml" ds:itemID="{EA751086-5B7A-46DD-8AE4-DCBB0045A195}">
+<ds:datastoreItem xmlns:ds="http://schemas.openxmlformats.org/officeDocument/2006/customXml" ds:itemID="{1A91A96D-51C3-4F62-907A-F0CD034A1D12}">
   <ds:schemaRefs>
     <ds:schemaRef ds:uri="http://schemas.openxmlformats.org/officeDocument/2006/bibliography"/>
   </ds:schemaRefs>
